--- a/Archive/Documents/014-ภาคผนวก-ก-คู่มือการใช้งาน.docx
+++ b/Archive/Documents/014-ภาคผนวก-ก-คู่มือการใช้งาน.docx
@@ -515,7 +515,7 @@
           <w:headerReference w:type="first" r:id="rId9"/>
           <w:pgSz w:w="11906" w:h="16838"/>
           <w:pgMar w:top="1440" w:right="1440" w:bottom="1440" w:left="2160" w:header="709" w:footer="709" w:gutter="0"/>
-          <w:pgNumType w:start="51" w:chapStyle="1"/>
+          <w:pgNumType w:start="66" w:chapStyle="1"/>
           <w:cols w:space="708"/>
           <w:docGrid w:linePitch="360"/>
         </w:sectPr>
@@ -1255,27 +1255,35 @@
         </w:rPr>
         <w:t>แสดงตำแหน่ง</w:t>
       </w:r>
-      <w:proofErr w:type="spellStart"/>
-      <w:r>
-        <w:rPr>
-          <w:rFonts w:ascii="TH Sarabun New" w:hAnsi="TH Sarabun New" w:cs="TH Sarabun New"/>
-          <w:color w:val="000000" w:themeColor="text1"/>
-          <w:sz w:val="32"/>
-          <w:szCs w:val="32"/>
-          <w:cs/>
-        </w:rPr>
-        <w:t>ต่างๆ</w:t>
-      </w:r>
-      <w:proofErr w:type="spellEnd"/>
-      <w:r>
-        <w:rPr>
-          <w:rFonts w:ascii="TH Sarabun New" w:hAnsi="TH Sarabun New" w:cs="TH Sarabun New" w:hint="cs"/>
-          <w:color w:val="000000" w:themeColor="text1"/>
-          <w:sz w:val="32"/>
-          <w:szCs w:val="32"/>
-          <w:cs/>
-        </w:rPr>
-        <w:t xml:space="preserve"> บนตัวล็อคคอรถจักรยานยนต์</w:t>
+      <w:r>
+        <w:rPr>
+          <w:rFonts w:ascii="TH Sarabun New" w:hAnsi="TH Sarabun New" w:cs="TH Sarabun New" w:hint="cs"/>
+          <w:color w:val="000000" w:themeColor="text1"/>
+          <w:sz w:val="32"/>
+          <w:szCs w:val="32"/>
+          <w:cs/>
+        </w:rPr>
+        <w:t>บน</w:t>
+      </w:r>
+      <w:r>
+        <w:rPr>
+          <w:rFonts w:ascii="TH Sarabun New" w:hAnsi="TH Sarabun New" w:cs="TH Sarabun New" w:hint="cs"/>
+          <w:color w:val="000000" w:themeColor="text1"/>
+          <w:sz w:val="32"/>
+          <w:szCs w:val="32"/>
+          <w:cs/>
+        </w:rPr>
+        <w:t>อุปกรณ์</w:t>
+      </w:r>
+      <w:r>
+        <w:rPr>
+          <w:rFonts w:ascii="TH Sarabun New" w:hAnsi="TH Sarabun New" w:cs="TH Sarabun New" w:hint="cs"/>
+          <w:color w:val="000000" w:themeColor="text1"/>
+          <w:sz w:val="32"/>
+          <w:szCs w:val="32"/>
+          <w:cs/>
+        </w:rPr>
+        <w:t>ล็อคคอรถจักรยานยนต์</w:t>
       </w:r>
     </w:p>
     <w:p>
@@ -1324,7 +1332,7 @@
           <w:szCs w:val="32"/>
           <w:cs/>
         </w:rPr>
-        <w:t>บนตัวล็อคคอรถจักรยานยนต์</w:t>
+        <w:t>ล็อคคอรถจักรยานยนต์</w:t>
       </w:r>
     </w:p>
     <w:p>
@@ -1355,7 +1363,27 @@
           <w:szCs w:val="32"/>
           <w:cs/>
         </w:rPr>
-        <w:t>จุดเชื่อมต่อสายตัวเครื่องกับวงจรควบคุม</w:t>
+        <w:t>จุดเชื่อมต่อสาย</w:t>
+      </w:r>
+      <w:r>
+        <w:rPr>
+          <w:rFonts w:ascii="TH Sarabun New" w:hAnsi="TH Sarabun New" w:cs="TH Sarabun New" w:hint="cs"/>
+          <w:color w:val="000000" w:themeColor="text1"/>
+          <w:sz w:val="32"/>
+          <w:szCs w:val="32"/>
+          <w:cs/>
+        </w:rPr>
+        <w:t>อุปกรณ์ล็อคคอรถจักรยานยนต์</w:t>
+      </w:r>
+      <w:r>
+        <w:rPr>
+          <w:rFonts w:ascii="TH Sarabun New" w:hAnsi="TH Sarabun New" w:cs="TH Sarabun New" w:hint="cs"/>
+          <w:color w:val="000000" w:themeColor="text1"/>
+          <w:sz w:val="32"/>
+          <w:szCs w:val="32"/>
+          <w:cs/>
+        </w:rPr>
+        <w:t>กับวงจรควบคุม</w:t>
       </w:r>
     </w:p>
     <w:p>
@@ -2072,27 +2100,25 @@
         </w:rPr>
         <w:t>แสดงตำแหน่ง</w:t>
       </w:r>
-      <w:proofErr w:type="spellStart"/>
-      <w:r>
-        <w:rPr>
-          <w:rFonts w:ascii="TH Sarabun New" w:hAnsi="TH Sarabun New" w:cs="TH Sarabun New"/>
-          <w:color w:val="000000" w:themeColor="text1"/>
-          <w:sz w:val="32"/>
-          <w:szCs w:val="32"/>
-          <w:cs/>
-        </w:rPr>
-        <w:t>ต่างๆ</w:t>
-      </w:r>
-      <w:proofErr w:type="spellEnd"/>
-      <w:r>
-        <w:rPr>
-          <w:rFonts w:ascii="TH Sarabun New" w:hAnsi="TH Sarabun New" w:cs="TH Sarabun New" w:hint="cs"/>
-          <w:color w:val="000000" w:themeColor="text1"/>
-          <w:sz w:val="32"/>
-          <w:szCs w:val="32"/>
-          <w:cs/>
-        </w:rPr>
-        <w:t xml:space="preserve"> บนกล่องวงจรควบคุม</w:t>
+      <w:r>
+        <w:rPr>
+          <w:rFonts w:ascii="TH Sarabun New" w:hAnsi="TH Sarabun New" w:cs="TH Sarabun New" w:hint="cs"/>
+          <w:color w:val="000000" w:themeColor="text1"/>
+          <w:sz w:val="32"/>
+          <w:szCs w:val="32"/>
+          <w:cs/>
+        </w:rPr>
+        <w:t>อุปกรณ์</w:t>
+      </w:r>
+      <w:r>
+        <w:rPr>
+          <w:rFonts w:ascii="TH Sarabun New" w:hAnsi="TH Sarabun New" w:cs="TH Sarabun New" w:hint="cs"/>
+          <w:color w:val="000000" w:themeColor="text1"/>
+          <w:sz w:val="32"/>
+          <w:szCs w:val="32"/>
+          <w:cs/>
+        </w:rPr>
+        <w:t>บนกล่องวงจรควบคุม</w:t>
       </w:r>
     </w:p>
     <w:p>
@@ -2382,7 +2408,27 @@
           <w:szCs w:val="32"/>
           <w:cs/>
         </w:rPr>
-        <w:t>สายเชื่อมต่อระหว่างตัวเครื่องกับวงจรควบคุม</w:t>
+        <w:t>สายเชื่อมต่อระหว่าง</w:t>
+      </w:r>
+      <w:r>
+        <w:rPr>
+          <w:rFonts w:ascii="TH Sarabun New" w:hAnsi="TH Sarabun New" w:cs="TH Sarabun New" w:hint="cs"/>
+          <w:color w:val="000000" w:themeColor="text1"/>
+          <w:sz w:val="32"/>
+          <w:szCs w:val="32"/>
+          <w:cs/>
+        </w:rPr>
+        <w:t>อุปกรณ์ล็อคคอรถจักรยานยนต์</w:t>
+      </w:r>
+      <w:r>
+        <w:rPr>
+          <w:rFonts w:ascii="TH Sarabun New" w:hAnsi="TH Sarabun New" w:cs="TH Sarabun New" w:hint="cs"/>
+          <w:color w:val="000000" w:themeColor="text1"/>
+          <w:sz w:val="32"/>
+          <w:szCs w:val="32"/>
+          <w:cs/>
+        </w:rPr>
+        <w:t>กับวงจรควบคุม</w:t>
       </w:r>
     </w:p>
     <w:p>
@@ -2547,7 +2593,27 @@
           <w:szCs w:val="32"/>
           <w:cs/>
         </w:rPr>
-        <w:t>การเชื่อมต่อระหว่างตัวเครื่องกับกล่องวงจรควบคุม</w:t>
+        <w:t>การเชื่อมต่อระหว่าง</w:t>
+      </w:r>
+      <w:r>
+        <w:rPr>
+          <w:rFonts w:ascii="TH Sarabun New" w:hAnsi="TH Sarabun New" w:cs="TH Sarabun New" w:hint="cs"/>
+          <w:color w:val="000000" w:themeColor="text1"/>
+          <w:sz w:val="32"/>
+          <w:szCs w:val="32"/>
+          <w:cs/>
+        </w:rPr>
+        <w:t>อุปกรณ์ล็อคคอรถจักรยานยนต์</w:t>
+      </w:r>
+      <w:r>
+        <w:rPr>
+          <w:rFonts w:ascii="TH Sarabun New" w:hAnsi="TH Sarabun New" w:cs="TH Sarabun New" w:hint="cs"/>
+          <w:color w:val="000000" w:themeColor="text1"/>
+          <w:sz w:val="32"/>
+          <w:szCs w:val="32"/>
+          <w:cs/>
+        </w:rPr>
+        <w:t>กับกล่องวงจรควบคุม</w:t>
       </w:r>
     </w:p>
     <w:p>
@@ -2583,27 +2649,85 @@
           <w:szCs w:val="32"/>
           <w:cs/>
         </w:rPr>
-        <w:t>จากภาพที่ ก-4 เมื่อทำการเชื่อมต่อสายเข้ากับ</w:t>
-      </w:r>
-      <w:r>
-        <w:rPr>
-          <w:rFonts w:ascii="TH Sarabun New" w:hAnsi="TH Sarabun New" w:cs="TH Sarabun New" w:hint="cs"/>
-          <w:color w:val="000000" w:themeColor="text1"/>
-          <w:sz w:val="32"/>
-          <w:szCs w:val="32"/>
-          <w:cs/>
-        </w:rPr>
-        <w:t>กล่อง</w:t>
-      </w:r>
-      <w:r>
-        <w:rPr>
-          <w:rFonts w:ascii="TH Sarabun New" w:hAnsi="TH Sarabun New" w:cs="TH Sarabun New" w:hint="cs"/>
-          <w:color w:val="000000" w:themeColor="text1"/>
-          <w:sz w:val="32"/>
-          <w:szCs w:val="32"/>
-          <w:cs/>
-        </w:rPr>
-        <w:t>วงจรควบคุมแล้วก็จะสามารถเริ่มต้นการทำงานของระบบกุญแจผ่านตัวแอพพลิเคชั่นบนโทรศัพท์สมาร์ทโฟนได้</w:t>
+        <w:t>จากภาพที่ ก-4 เมื่อทำการเชื่อมต่อ</w:t>
+      </w:r>
+      <w:r>
+        <w:rPr>
+          <w:rFonts w:ascii="TH Sarabun New" w:hAnsi="TH Sarabun New" w:cs="TH Sarabun New" w:hint="cs"/>
+          <w:color w:val="000000" w:themeColor="text1"/>
+          <w:sz w:val="32"/>
+          <w:szCs w:val="32"/>
+          <w:cs/>
+        </w:rPr>
+        <w:t>อุปกรณ์ล็อคคอรถจักรยานยนต์กับกล่องวงจรควบคุม</w:t>
+      </w:r>
+      <w:r>
+        <w:rPr>
+          <w:rFonts w:ascii="TH Sarabun New" w:hAnsi="TH Sarabun New" w:cs="TH Sarabun New" w:hint="cs"/>
+          <w:color w:val="000000" w:themeColor="text1"/>
+          <w:sz w:val="32"/>
+          <w:szCs w:val="32"/>
+          <w:cs/>
+        </w:rPr>
+        <w:t>ก็สามารถ</w:t>
+      </w:r>
+      <w:r>
+        <w:rPr>
+          <w:rFonts w:ascii="TH Sarabun New" w:hAnsi="TH Sarabun New" w:cs="TH Sarabun New" w:hint="cs"/>
+          <w:color w:val="000000" w:themeColor="text1"/>
+          <w:sz w:val="32"/>
+          <w:szCs w:val="32"/>
+          <w:cs/>
+        </w:rPr>
+        <w:t>ใช้</w:t>
+      </w:r>
+      <w:r>
+        <w:rPr>
+          <w:rFonts w:ascii="TH Sarabun New" w:hAnsi="TH Sarabun New" w:cs="TH Sarabun New" w:hint="cs"/>
+          <w:color w:val="000000" w:themeColor="text1"/>
+          <w:sz w:val="32"/>
+          <w:szCs w:val="32"/>
+          <w:cs/>
+        </w:rPr>
+        <w:t>แอพพลิเคชั่นบนโทรศัพท์สมาร์ทโฟน</w:t>
+      </w:r>
+      <w:r>
+        <w:rPr>
+          <w:rFonts w:ascii="TH Sarabun New" w:hAnsi="TH Sarabun New" w:cs="TH Sarabun New" w:hint="cs"/>
+          <w:color w:val="000000" w:themeColor="text1"/>
+          <w:sz w:val="32"/>
+          <w:szCs w:val="32"/>
+          <w:cs/>
+        </w:rPr>
+        <w:t xml:space="preserve"> เพื่อ</w:t>
+      </w:r>
+      <w:r>
+        <w:rPr>
+          <w:rFonts w:ascii="TH Sarabun New" w:hAnsi="TH Sarabun New" w:cs="TH Sarabun New" w:hint="cs"/>
+          <w:color w:val="000000" w:themeColor="text1"/>
+          <w:sz w:val="32"/>
+          <w:szCs w:val="32"/>
+          <w:cs/>
+        </w:rPr>
+        <w:t>เริ่มต้นการทำงานของ</w:t>
+      </w:r>
+      <w:r>
+        <w:rPr>
+          <w:rFonts w:ascii="TH Sarabun New" w:hAnsi="TH Sarabun New" w:cs="TH Sarabun New"/>
+          <w:sz w:val="36"/>
+          <w:szCs w:val="36"/>
+          <w:cs/>
+        </w:rPr>
+        <w:t>ระบบกุญแจชาญฉลาดสำหรับรถจักรยานยนต์</w:t>
+      </w:r>
+      <w:r>
+        <w:rPr>
+          <w:rFonts w:ascii="TH Sarabun New" w:hAnsi="TH Sarabun New" w:cs="TH Sarabun New" w:hint="cs"/>
+          <w:sz w:val="36"/>
+          <w:szCs w:val="36"/>
+          <w:cs/>
+        </w:rPr>
+        <w:t>ได้ทันที</w:t>
       </w:r>
     </w:p>
     <w:p>
@@ -2654,13 +2778,272 @@
         <mc:AlternateContent>
           <mc:Choice Requires="wps">
             <w:drawing>
-              <wp:anchor distT="0" distB="0" distL="114300" distR="114300" simplePos="0" relativeHeight="251668480" behindDoc="0" locked="0" layoutInCell="1" allowOverlap="1" wp14:anchorId="50AD35B0" wp14:editId="1FF18DD0">
+              <wp:anchor distT="0" distB="0" distL="114300" distR="114300" simplePos="0" relativeHeight="251691008" behindDoc="0" locked="0" layoutInCell="1" allowOverlap="1" wp14:anchorId="698CACFD" wp14:editId="6B27D734">
                 <wp:simplePos x="0" y="0"/>
                 <wp:positionH relativeFrom="column">
-                  <wp:posOffset>4067175</wp:posOffset>
+                  <wp:posOffset>2896594</wp:posOffset>
                 </wp:positionH>
                 <wp:positionV relativeFrom="paragraph">
-                  <wp:posOffset>423355</wp:posOffset>
+                  <wp:posOffset>2033877</wp:posOffset>
+                </wp:positionV>
+                <wp:extent cx="1162547" cy="852446"/>
+                <wp:effectExtent l="38100" t="38100" r="19050" b="24130"/>
+                <wp:wrapNone/>
+                <wp:docPr id="45" name="Straight Arrow Connector 45"/>
+                <wp:cNvGraphicFramePr/>
+                <a:graphic xmlns:a="http://schemas.openxmlformats.org/drawingml/2006/main">
+                  <a:graphicData uri="http://schemas.microsoft.com/office/word/2010/wordprocessingShape">
+                    <wps:wsp>
+                      <wps:cNvCnPr/>
+                      <wps:spPr>
+                        <a:xfrm flipH="1" flipV="1">
+                          <a:off x="0" y="0"/>
+                          <a:ext cx="1162547" cy="852446"/>
+                        </a:xfrm>
+                        <a:prstGeom prst="straightConnector1">
+                          <a:avLst/>
+                        </a:prstGeom>
+                        <a:ln>
+                          <a:tailEnd type="triangle"/>
+                        </a:ln>
+                      </wps:spPr>
+                      <wps:style>
+                        <a:lnRef idx="1">
+                          <a:schemeClr val="dk1"/>
+                        </a:lnRef>
+                        <a:fillRef idx="0">
+                          <a:schemeClr val="dk1"/>
+                        </a:fillRef>
+                        <a:effectRef idx="0">
+                          <a:schemeClr val="dk1"/>
+                        </a:effectRef>
+                        <a:fontRef idx="minor">
+                          <a:schemeClr val="tx1"/>
+                        </a:fontRef>
+                      </wps:style>
+                      <wps:bodyPr/>
+                    </wps:wsp>
+                  </a:graphicData>
+                </a:graphic>
+                <wp14:sizeRelH relativeFrom="margin">
+                  <wp14:pctWidth>0</wp14:pctWidth>
+                </wp14:sizeRelH>
+                <wp14:sizeRelV relativeFrom="margin">
+                  <wp14:pctHeight>0</wp14:pctHeight>
+                </wp14:sizeRelV>
+              </wp:anchor>
+            </w:drawing>
+          </mc:Choice>
+          <mc:Fallback>
+            <w:pict>
+              <v:shapetype w14:anchorId="182D7B25" id="_x0000_t32" coordsize="21600,21600" o:spt="32" o:oned="t" path="m,l21600,21600e" filled="f">
+                <v:path arrowok="t" fillok="f" o:connecttype="none"/>
+                <o:lock v:ext="edit" shapetype="t"/>
+              </v:shapetype>
+              <v:shape id="Straight Arrow Connector 45" o:spid="_x0000_s1026" type="#_x0000_t32" style="position:absolute;margin-left:228.1pt;margin-top:160.15pt;width:91.55pt;height:67.1pt;flip:x y;z-index:251691008;visibility:visible;mso-wrap-style:square;mso-width-percent:0;mso-height-percent:0;mso-wrap-distance-left:9pt;mso-wrap-distance-top:0;mso-wrap-distance-right:9pt;mso-wrap-distance-bottom:0;mso-position-horizontal:absolute;mso-position-horizontal-relative:text;mso-position-vertical:absolute;mso-position-vertical-relative:text;mso-width-percent:0;mso-height-percent:0;mso-width-relative:margin;mso-height-relative:margin" o:gfxdata="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" strokecolor="black [3200]" strokeweight=".5pt">
+                <v:stroke endarrow="block" joinstyle="miter"/>
+              </v:shape>
+            </w:pict>
+          </mc:Fallback>
+        </mc:AlternateContent>
+      </w:r>
+      <w:r>
+        <w:rPr>
+          <w:noProof/>
+        </w:rPr>
+        <mc:AlternateContent>
+          <mc:Choice Requires="wps">
+            <w:drawing>
+              <wp:anchor distT="0" distB="0" distL="114300" distR="114300" simplePos="0" relativeHeight="251673600" behindDoc="0" locked="0" layoutInCell="1" allowOverlap="1" wp14:anchorId="4B51217C" wp14:editId="1E166A1F">
+                <wp:simplePos x="0" y="0"/>
+                <wp:positionH relativeFrom="column">
+                  <wp:posOffset>4057347</wp:posOffset>
+                </wp:positionH>
+                <wp:positionV relativeFrom="paragraph">
+                  <wp:posOffset>2772686</wp:posOffset>
+                </wp:positionV>
+                <wp:extent cx="361950" cy="381000"/>
+                <wp:effectExtent l="0" t="0" r="19050" b="19050"/>
+                <wp:wrapNone/>
+                <wp:docPr id="26" name="Oval 26"/>
+                <wp:cNvGraphicFramePr/>
+                <a:graphic xmlns:a="http://schemas.openxmlformats.org/drawingml/2006/main">
+                  <a:graphicData uri="http://schemas.microsoft.com/office/word/2010/wordprocessingShape">
+                    <wps:wsp>
+                      <wps:cNvSpPr/>
+                      <wps:spPr>
+                        <a:xfrm>
+                          <a:off x="0" y="0"/>
+                          <a:ext cx="361950" cy="381000"/>
+                        </a:xfrm>
+                        <a:prstGeom prst="ellipse">
+                          <a:avLst/>
+                        </a:prstGeom>
+                        <a:ln>
+                          <a:solidFill>
+                            <a:schemeClr val="tx1"/>
+                          </a:solidFill>
+                        </a:ln>
+                      </wps:spPr>
+                      <wps:style>
+                        <a:lnRef idx="2">
+                          <a:schemeClr val="accent6"/>
+                        </a:lnRef>
+                        <a:fillRef idx="1">
+                          <a:schemeClr val="lt1"/>
+                        </a:fillRef>
+                        <a:effectRef idx="0">
+                          <a:schemeClr val="accent6"/>
+                        </a:effectRef>
+                        <a:fontRef idx="minor">
+                          <a:schemeClr val="dk1"/>
+                        </a:fontRef>
+                      </wps:style>
+                      <wps:txbx>
+                        <w:txbxContent>
+                          <w:p>
+                            <w:pPr>
+                              <w:jc w:val="center"/>
+                            </w:pPr>
+                            <w:r>
+                              <w:rPr>
+                                <w:rFonts w:hint="cs"/>
+                                <w:cs/>
+                              </w:rPr>
+                              <w:t>8</w:t>
+                            </w:r>
+                          </w:p>
+                        </w:txbxContent>
+                      </wps:txbx>
+                      <wps:bodyPr rot="0" spcFirstLastPara="0" vertOverflow="overflow" horzOverflow="overflow" vert="horz" wrap="square" lIns="91440" tIns="45720" rIns="91440" bIns="45720" numCol="1" spcCol="0" rtlCol="0" fromWordArt="0" anchor="ctr" anchorCtr="0" forceAA="0" compatLnSpc="1">
+                        <a:prstTxWarp prst="textNoShape">
+                          <a:avLst/>
+                        </a:prstTxWarp>
+                        <a:noAutofit/>
+                      </wps:bodyPr>
+                    </wps:wsp>
+                  </a:graphicData>
+                </a:graphic>
+                <wp14:sizeRelH relativeFrom="margin">
+                  <wp14:pctWidth>0</wp14:pctWidth>
+                </wp14:sizeRelH>
+                <wp14:sizeRelV relativeFrom="margin">
+                  <wp14:pctHeight>0</wp14:pctHeight>
+                </wp14:sizeRelV>
+              </wp:anchor>
+            </w:drawing>
+          </mc:Choice>
+          <mc:Fallback>
+            <w:pict>
+              <v:oval w14:anchorId="4B51217C" id="Oval 26" o:spid="_x0000_s1031" style="position:absolute;left:0;text-align:left;margin-left:319.5pt;margin-top:218.3pt;width:28.5pt;height:30pt;z-index:251673600;visibility:visible;mso-wrap-style:square;mso-width-percent:0;mso-height-percent:0;mso-wrap-distance-left:9pt;mso-wrap-distance-top:0;mso-wrap-distance-right:9pt;mso-wrap-distance-bottom:0;mso-position-horizontal:absolute;mso-position-horizontal-relative:text;mso-position-vertical:absolute;mso-position-vertical-relative:text;mso-width-percent:0;mso-height-percent:0;mso-width-relative:margin;mso-height-relative:margin;v-text-anchor:middle" o:gfxdata="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" fillcolor="white [3201]" strokecolor="black [3213]" strokeweight="1pt">
+                <v:stroke joinstyle="miter"/>
+                <v:textbox>
+                  <w:txbxContent>
+                    <w:p>
+                      <w:pPr>
+                        <w:jc w:val="center"/>
+                      </w:pPr>
+                      <w:r>
+                        <w:rPr>
+                          <w:rFonts w:hint="cs"/>
+                          <w:cs/>
+                        </w:rPr>
+                        <w:t>8</w:t>
+                      </w:r>
+                    </w:p>
+                  </w:txbxContent>
+                </v:textbox>
+              </v:oval>
+            </w:pict>
+          </mc:Fallback>
+        </mc:AlternateContent>
+      </w:r>
+      <w:r>
+        <w:rPr>
+          <w:noProof/>
+        </w:rPr>
+        <mc:AlternateContent>
+          <mc:Choice Requires="wps">
+            <w:drawing>
+              <wp:anchor distT="0" distB="0" distL="114300" distR="114300" simplePos="0" relativeHeight="251683840" behindDoc="0" locked="0" layoutInCell="1" allowOverlap="1" wp14:anchorId="15CD2579" wp14:editId="21A6D0A3">
+                <wp:simplePos x="0" y="0"/>
+                <wp:positionH relativeFrom="column">
+                  <wp:posOffset>3532697</wp:posOffset>
+                </wp:positionH>
+                <wp:positionV relativeFrom="paragraph">
+                  <wp:posOffset>580445</wp:posOffset>
+                </wp:positionV>
+                <wp:extent cx="486686" cy="227910"/>
+                <wp:effectExtent l="38100" t="0" r="27940" b="58420"/>
+                <wp:wrapNone/>
+                <wp:docPr id="40" name="Straight Arrow Connector 40"/>
+                <wp:cNvGraphicFramePr/>
+                <a:graphic xmlns:a="http://schemas.openxmlformats.org/drawingml/2006/main">
+                  <a:graphicData uri="http://schemas.microsoft.com/office/word/2010/wordprocessingShape">
+                    <wps:wsp>
+                      <wps:cNvCnPr/>
+                      <wps:spPr>
+                        <a:xfrm flipH="1">
+                          <a:off x="0" y="0"/>
+                          <a:ext cx="486686" cy="227910"/>
+                        </a:xfrm>
+                        <a:prstGeom prst="straightConnector1">
+                          <a:avLst/>
+                        </a:prstGeom>
+                        <a:ln>
+                          <a:tailEnd type="triangle"/>
+                        </a:ln>
+                      </wps:spPr>
+                      <wps:style>
+                        <a:lnRef idx="1">
+                          <a:schemeClr val="dk1"/>
+                        </a:lnRef>
+                        <a:fillRef idx="0">
+                          <a:schemeClr val="dk1"/>
+                        </a:fillRef>
+                        <a:effectRef idx="0">
+                          <a:schemeClr val="dk1"/>
+                        </a:effectRef>
+                        <a:fontRef idx="minor">
+                          <a:schemeClr val="tx1"/>
+                        </a:fontRef>
+                      </wps:style>
+                      <wps:bodyPr/>
+                    </wps:wsp>
+                  </a:graphicData>
+                </a:graphic>
+                <wp14:sizeRelH relativeFrom="margin">
+                  <wp14:pctWidth>0</wp14:pctWidth>
+                </wp14:sizeRelH>
+                <wp14:sizeRelV relativeFrom="margin">
+                  <wp14:pctHeight>0</wp14:pctHeight>
+                </wp14:sizeRelV>
+              </wp:anchor>
+            </w:drawing>
+          </mc:Choice>
+          <mc:Fallback>
+            <w:pict>
+              <v:shape w14:anchorId="18305FC1" id="Straight Arrow Connector 40" o:spid="_x0000_s1026" type="#_x0000_t32" style="position:absolute;margin-left:278.15pt;margin-top:45.7pt;width:38.3pt;height:17.95pt;flip:x;z-index:251683840;visibility:visible;mso-wrap-style:square;mso-width-percent:0;mso-height-percent:0;mso-wrap-distance-left:9pt;mso-wrap-distance-top:0;mso-wrap-distance-right:9pt;mso-wrap-distance-bottom:0;mso-position-horizontal:absolute;mso-position-horizontal-relative:text;mso-position-vertical:absolute;mso-position-vertical-relative:text;mso-width-percent:0;mso-height-percent:0;mso-width-relative:margin;mso-height-relative:margin" o:gfxdata="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" strokecolor="black [3200]" strokeweight=".5pt">
+                <v:stroke endarrow="block" joinstyle="miter"/>
+              </v:shape>
+            </w:pict>
+          </mc:Fallback>
+        </mc:AlternateContent>
+      </w:r>
+      <w:r>
+        <w:rPr>
+          <w:noProof/>
+        </w:rPr>
+        <mc:AlternateContent>
+          <mc:Choice Requires="wps">
+            <w:drawing>
+              <wp:anchor distT="0" distB="0" distL="114300" distR="114300" simplePos="0" relativeHeight="251668480" behindDoc="0" locked="0" layoutInCell="1" allowOverlap="1" wp14:anchorId="50AD35B0" wp14:editId="65E67915">
+                <wp:simplePos x="0" y="0"/>
+                <wp:positionH relativeFrom="column">
+                  <wp:posOffset>4019219</wp:posOffset>
+                </wp:positionH>
+                <wp:positionV relativeFrom="paragraph">
+                  <wp:posOffset>341630</wp:posOffset>
                 </wp:positionV>
                 <wp:extent cx="361950" cy="381000"/>
                 <wp:effectExtent l="0" t="0" r="19050" b="19050"/>
@@ -2732,7 +3115,7 @@
           </mc:Choice>
           <mc:Fallback>
             <w:pict>
-              <v:oval w14:anchorId="50AD35B0" id="Oval 21" o:spid="_x0000_s1031" style="position:absolute;left:0;text-align:left;margin-left:320.25pt;margin-top:33.35pt;width:28.5pt;height:30pt;z-index:251668480;visibility:visible;mso-wrap-style:square;mso-width-percent:0;mso-height-percent:0;mso-wrap-distance-left:9pt;mso-wrap-distance-top:0;mso-wrap-distance-right:9pt;mso-wrap-distance-bottom:0;mso-position-horizontal:absolute;mso-position-horizontal-relative:text;mso-position-vertical:absolute;mso-position-vertical-relative:text;mso-width-percent:0;mso-height-percent:0;mso-width-relative:margin;mso-height-relative:margin;v-text-anchor:middle" o:gfxdata="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" fillcolor="white [3201]" strokecolor="black [3213]" strokeweight="1pt">
+              <v:oval w14:anchorId="50AD35B0" id="Oval 21" o:spid="_x0000_s1032" style="position:absolute;left:0;text-align:left;margin-left:316.45pt;margin-top:26.9pt;width:28.5pt;height:30pt;z-index:251668480;visibility:visible;mso-wrap-style:square;mso-width-percent:0;mso-height-percent:0;mso-wrap-distance-left:9pt;mso-wrap-distance-top:0;mso-wrap-distance-right:9pt;mso-wrap-distance-bottom:0;mso-position-horizontal:absolute;mso-position-horizontal-relative:text;mso-position-vertical:absolute;mso-position-vertical-relative:text;mso-width-percent:0;mso-height-percent:0;mso-width-relative:margin;mso-height-relative:margin;v-text-anchor:middle" o:gfxdata="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" fillcolor="white [3201]" strokecolor="black [3213]" strokeweight="1pt">
                 <v:stroke joinstyle="miter"/>
                 <v:textbox>
                   <w:txbxContent>
@@ -2759,13 +3142,482 @@
         <mc:AlternateContent>
           <mc:Choice Requires="wps">
             <w:drawing>
-              <wp:anchor distT="0" distB="0" distL="114300" distR="114300" simplePos="0" relativeHeight="251672576" behindDoc="0" locked="0" layoutInCell="1" allowOverlap="1" wp14:anchorId="10DA151F" wp14:editId="1968EE5A">
+              <wp:anchor distT="0" distB="0" distL="114300" distR="114300" simplePos="0" relativeHeight="251689984" behindDoc="0" locked="0" layoutInCell="1" allowOverlap="1" wp14:anchorId="39B03B33" wp14:editId="7FCD9545">
                 <wp:simplePos x="0" y="0"/>
                 <wp:positionH relativeFrom="column">
-                  <wp:posOffset>533400</wp:posOffset>
+                  <wp:posOffset>3516795</wp:posOffset>
                 </wp:positionH>
                 <wp:positionV relativeFrom="paragraph">
-                  <wp:posOffset>1658175</wp:posOffset>
+                  <wp:posOffset>1930510</wp:posOffset>
+                </wp:positionV>
+                <wp:extent cx="878232" cy="502589"/>
+                <wp:effectExtent l="38100" t="38100" r="17145" b="31115"/>
+                <wp:wrapNone/>
+                <wp:docPr id="44" name="Straight Arrow Connector 44"/>
+                <wp:cNvGraphicFramePr/>
+                <a:graphic xmlns:a="http://schemas.openxmlformats.org/drawingml/2006/main">
+                  <a:graphicData uri="http://schemas.microsoft.com/office/word/2010/wordprocessingShape">
+                    <wps:wsp>
+                      <wps:cNvCnPr/>
+                      <wps:spPr>
+                        <a:xfrm flipH="1" flipV="1">
+                          <a:off x="0" y="0"/>
+                          <a:ext cx="878232" cy="502589"/>
+                        </a:xfrm>
+                        <a:prstGeom prst="straightConnector1">
+                          <a:avLst/>
+                        </a:prstGeom>
+                        <a:ln>
+                          <a:tailEnd type="triangle"/>
+                        </a:ln>
+                      </wps:spPr>
+                      <wps:style>
+                        <a:lnRef idx="1">
+                          <a:schemeClr val="dk1"/>
+                        </a:lnRef>
+                        <a:fillRef idx="0">
+                          <a:schemeClr val="dk1"/>
+                        </a:fillRef>
+                        <a:effectRef idx="0">
+                          <a:schemeClr val="dk1"/>
+                        </a:effectRef>
+                        <a:fontRef idx="minor">
+                          <a:schemeClr val="tx1"/>
+                        </a:fontRef>
+                      </wps:style>
+                      <wps:bodyPr/>
+                    </wps:wsp>
+                  </a:graphicData>
+                </a:graphic>
+                <wp14:sizeRelH relativeFrom="margin">
+                  <wp14:pctWidth>0</wp14:pctWidth>
+                </wp14:sizeRelH>
+                <wp14:sizeRelV relativeFrom="margin">
+                  <wp14:pctHeight>0</wp14:pctHeight>
+                </wp14:sizeRelV>
+              </wp:anchor>
+            </w:drawing>
+          </mc:Choice>
+          <mc:Fallback>
+            <w:pict>
+              <v:shape w14:anchorId="4E23BEC9" id="Straight Arrow Connector 44" o:spid="_x0000_s1026" type="#_x0000_t32" style="position:absolute;margin-left:276.9pt;margin-top:152pt;width:69.15pt;height:39.55pt;flip:x y;z-index:251689984;visibility:visible;mso-wrap-style:square;mso-width-percent:0;mso-height-percent:0;mso-wrap-distance-left:9pt;mso-wrap-distance-top:0;mso-wrap-distance-right:9pt;mso-wrap-distance-bottom:0;mso-position-horizontal:absolute;mso-position-horizontal-relative:text;mso-position-vertical:absolute;mso-position-vertical-relative:text;mso-width-percent:0;mso-height-percent:0;mso-width-relative:margin;mso-height-relative:margin" o:gfxdata="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" strokecolor="black [3200]" strokeweight=".5pt">
+                <v:stroke endarrow="block" joinstyle="miter"/>
+              </v:shape>
+            </w:pict>
+          </mc:Fallback>
+        </mc:AlternateContent>
+      </w:r>
+      <w:r>
+        <w:rPr>
+          <w:noProof/>
+        </w:rPr>
+        <mc:AlternateContent>
+          <mc:Choice Requires="wps">
+            <w:drawing>
+              <wp:anchor distT="0" distB="0" distL="114300" distR="114300" simplePos="0" relativeHeight="251671552" behindDoc="0" locked="0" layoutInCell="1" allowOverlap="1" wp14:anchorId="4908DD99" wp14:editId="0DE78F9A">
+                <wp:simplePos x="0" y="0"/>
+                <wp:positionH relativeFrom="column">
+                  <wp:posOffset>4404360</wp:posOffset>
+                </wp:positionH>
+                <wp:positionV relativeFrom="paragraph">
+                  <wp:posOffset>2311096</wp:posOffset>
+                </wp:positionV>
+                <wp:extent cx="361950" cy="381000"/>
+                <wp:effectExtent l="0" t="0" r="19050" b="19050"/>
+                <wp:wrapNone/>
+                <wp:docPr id="24" name="Oval 24"/>
+                <wp:cNvGraphicFramePr/>
+                <a:graphic xmlns:a="http://schemas.openxmlformats.org/drawingml/2006/main">
+                  <a:graphicData uri="http://schemas.microsoft.com/office/word/2010/wordprocessingShape">
+                    <wps:wsp>
+                      <wps:cNvSpPr/>
+                      <wps:spPr>
+                        <a:xfrm>
+                          <a:off x="0" y="0"/>
+                          <a:ext cx="361950" cy="381000"/>
+                        </a:xfrm>
+                        <a:prstGeom prst="ellipse">
+                          <a:avLst/>
+                        </a:prstGeom>
+                        <a:ln>
+                          <a:solidFill>
+                            <a:schemeClr val="tx1"/>
+                          </a:solidFill>
+                        </a:ln>
+                      </wps:spPr>
+                      <wps:style>
+                        <a:lnRef idx="2">
+                          <a:schemeClr val="accent6"/>
+                        </a:lnRef>
+                        <a:fillRef idx="1">
+                          <a:schemeClr val="lt1"/>
+                        </a:fillRef>
+                        <a:effectRef idx="0">
+                          <a:schemeClr val="accent6"/>
+                        </a:effectRef>
+                        <a:fontRef idx="minor">
+                          <a:schemeClr val="dk1"/>
+                        </a:fontRef>
+                      </wps:style>
+                      <wps:txbx>
+                        <w:txbxContent>
+                          <w:p>
+                            <w:pPr>
+                              <w:jc w:val="center"/>
+                            </w:pPr>
+                            <w:r>
+                              <w:rPr>
+                                <w:rFonts w:hint="cs"/>
+                                <w:cs/>
+                              </w:rPr>
+                              <w:t>7</w:t>
+                            </w:r>
+                          </w:p>
+                        </w:txbxContent>
+                      </wps:txbx>
+                      <wps:bodyPr rot="0" spcFirstLastPara="0" vertOverflow="overflow" horzOverflow="overflow" vert="horz" wrap="square" lIns="91440" tIns="45720" rIns="91440" bIns="45720" numCol="1" spcCol="0" rtlCol="0" fromWordArt="0" anchor="ctr" anchorCtr="0" forceAA="0" compatLnSpc="1">
+                        <a:prstTxWarp prst="textNoShape">
+                          <a:avLst/>
+                        </a:prstTxWarp>
+                        <a:noAutofit/>
+                      </wps:bodyPr>
+                    </wps:wsp>
+                  </a:graphicData>
+                </a:graphic>
+                <wp14:sizeRelH relativeFrom="margin">
+                  <wp14:pctWidth>0</wp14:pctWidth>
+                </wp14:sizeRelH>
+                <wp14:sizeRelV relativeFrom="margin">
+                  <wp14:pctHeight>0</wp14:pctHeight>
+                </wp14:sizeRelV>
+              </wp:anchor>
+            </w:drawing>
+          </mc:Choice>
+          <mc:Fallback>
+            <w:pict>
+              <v:oval w14:anchorId="4908DD99" id="Oval 24" o:spid="_x0000_s1033" style="position:absolute;left:0;text-align:left;margin-left:346.8pt;margin-top:182pt;width:28.5pt;height:30pt;z-index:251671552;visibility:visible;mso-wrap-style:square;mso-width-percent:0;mso-height-percent:0;mso-wrap-distance-left:9pt;mso-wrap-distance-top:0;mso-wrap-distance-right:9pt;mso-wrap-distance-bottom:0;mso-position-horizontal:absolute;mso-position-horizontal-relative:text;mso-position-vertical:absolute;mso-position-vertical-relative:text;mso-width-percent:0;mso-height-percent:0;mso-width-relative:margin;mso-height-relative:margin;v-text-anchor:middle" o:gfxdata="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" fillcolor="white [3201]" strokecolor="black [3213]" strokeweight="1pt">
+                <v:stroke joinstyle="miter"/>
+                <v:textbox>
+                  <w:txbxContent>
+                    <w:p>
+                      <w:pPr>
+                        <w:jc w:val="center"/>
+                      </w:pPr>
+                      <w:r>
+                        <w:rPr>
+                          <w:rFonts w:hint="cs"/>
+                          <w:cs/>
+                        </w:rPr>
+                        <w:t>7</w:t>
+                      </w:r>
+                    </w:p>
+                  </w:txbxContent>
+                </v:textbox>
+              </v:oval>
+            </w:pict>
+          </mc:Fallback>
+        </mc:AlternateContent>
+      </w:r>
+      <w:r>
+        <w:rPr>
+          <w:noProof/>
+        </w:rPr>
+        <mc:AlternateContent>
+          <mc:Choice Requires="wps">
+            <w:drawing>
+              <wp:anchor distT="0" distB="0" distL="114300" distR="114300" simplePos="0" relativeHeight="251670528" behindDoc="0" locked="0" layoutInCell="1" allowOverlap="1" wp14:anchorId="0F48CAF2" wp14:editId="78506968">
+                <wp:simplePos x="0" y="0"/>
+                <wp:positionH relativeFrom="column">
+                  <wp:posOffset>4399915</wp:posOffset>
+                </wp:positionH>
+                <wp:positionV relativeFrom="paragraph">
+                  <wp:posOffset>1823085</wp:posOffset>
+                </wp:positionV>
+                <wp:extent cx="361950" cy="381000"/>
+                <wp:effectExtent l="0" t="0" r="19050" b="19050"/>
+                <wp:wrapNone/>
+                <wp:docPr id="23" name="Oval 23"/>
+                <wp:cNvGraphicFramePr/>
+                <a:graphic xmlns:a="http://schemas.openxmlformats.org/drawingml/2006/main">
+                  <a:graphicData uri="http://schemas.microsoft.com/office/word/2010/wordprocessingShape">
+                    <wps:wsp>
+                      <wps:cNvSpPr/>
+                      <wps:spPr>
+                        <a:xfrm>
+                          <a:off x="0" y="0"/>
+                          <a:ext cx="361950" cy="381000"/>
+                        </a:xfrm>
+                        <a:prstGeom prst="ellipse">
+                          <a:avLst/>
+                        </a:prstGeom>
+                        <a:ln>
+                          <a:solidFill>
+                            <a:schemeClr val="tx1"/>
+                          </a:solidFill>
+                        </a:ln>
+                      </wps:spPr>
+                      <wps:style>
+                        <a:lnRef idx="2">
+                          <a:schemeClr val="accent6"/>
+                        </a:lnRef>
+                        <a:fillRef idx="1">
+                          <a:schemeClr val="lt1"/>
+                        </a:fillRef>
+                        <a:effectRef idx="0">
+                          <a:schemeClr val="accent6"/>
+                        </a:effectRef>
+                        <a:fontRef idx="minor">
+                          <a:schemeClr val="dk1"/>
+                        </a:fontRef>
+                      </wps:style>
+                      <wps:txbx>
+                        <w:txbxContent>
+                          <w:p>
+                            <w:pPr>
+                              <w:jc w:val="center"/>
+                            </w:pPr>
+                            <w:r>
+                              <w:rPr>
+                                <w:rFonts w:hint="cs"/>
+                                <w:cs/>
+                              </w:rPr>
+                              <w:t>6</w:t>
+                            </w:r>
+                          </w:p>
+                        </w:txbxContent>
+                      </wps:txbx>
+                      <wps:bodyPr rot="0" spcFirstLastPara="0" vertOverflow="overflow" horzOverflow="overflow" vert="horz" wrap="square" lIns="91440" tIns="45720" rIns="91440" bIns="45720" numCol="1" spcCol="0" rtlCol="0" fromWordArt="0" anchor="ctr" anchorCtr="0" forceAA="0" compatLnSpc="1">
+                        <a:prstTxWarp prst="textNoShape">
+                          <a:avLst/>
+                        </a:prstTxWarp>
+                        <a:noAutofit/>
+                      </wps:bodyPr>
+                    </wps:wsp>
+                  </a:graphicData>
+                </a:graphic>
+                <wp14:sizeRelH relativeFrom="margin">
+                  <wp14:pctWidth>0</wp14:pctWidth>
+                </wp14:sizeRelH>
+                <wp14:sizeRelV relativeFrom="margin">
+                  <wp14:pctHeight>0</wp14:pctHeight>
+                </wp14:sizeRelV>
+              </wp:anchor>
+            </w:drawing>
+          </mc:Choice>
+          <mc:Fallback>
+            <w:pict>
+              <v:oval w14:anchorId="0F48CAF2" id="Oval 23" o:spid="_x0000_s1034" style="position:absolute;left:0;text-align:left;margin-left:346.45pt;margin-top:143.55pt;width:28.5pt;height:30pt;z-index:251670528;visibility:visible;mso-wrap-style:square;mso-width-percent:0;mso-height-percent:0;mso-wrap-distance-left:9pt;mso-wrap-distance-top:0;mso-wrap-distance-right:9pt;mso-wrap-distance-bottom:0;mso-position-horizontal:absolute;mso-position-horizontal-relative:text;mso-position-vertical:absolute;mso-position-vertical-relative:text;mso-width-percent:0;mso-height-percent:0;mso-width-relative:margin;mso-height-relative:margin;v-text-anchor:middle" o:gfxdata="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" fillcolor="white [3201]" strokecolor="black [3213]" strokeweight="1pt">
+                <v:stroke joinstyle="miter"/>
+                <v:textbox>
+                  <w:txbxContent>
+                    <w:p>
+                      <w:pPr>
+                        <w:jc w:val="center"/>
+                      </w:pPr>
+                      <w:r>
+                        <w:rPr>
+                          <w:rFonts w:hint="cs"/>
+                          <w:cs/>
+                        </w:rPr>
+                        <w:t>6</w:t>
+                      </w:r>
+                    </w:p>
+                  </w:txbxContent>
+                </v:textbox>
+              </v:oval>
+            </w:pict>
+          </mc:Fallback>
+        </mc:AlternateContent>
+      </w:r>
+      <w:r>
+        <w:rPr>
+          <w:noProof/>
+        </w:rPr>
+        <mc:AlternateContent>
+          <mc:Choice Requires="wps">
+            <w:drawing>
+              <wp:anchor distT="0" distB="0" distL="114300" distR="114300" simplePos="0" relativeHeight="251680768" behindDoc="0" locked="0" layoutInCell="1" allowOverlap="1" wp14:anchorId="5EF33299" wp14:editId="4EB4873E">
+                <wp:simplePos x="0" y="0"/>
+                <wp:positionH relativeFrom="column">
+                  <wp:posOffset>894522</wp:posOffset>
+                </wp:positionH>
+                <wp:positionV relativeFrom="paragraph">
+                  <wp:posOffset>540689</wp:posOffset>
+                </wp:positionV>
+                <wp:extent cx="928729" cy="463577"/>
+                <wp:effectExtent l="0" t="0" r="81280" b="50800"/>
+                <wp:wrapNone/>
+                <wp:docPr id="37" name="Straight Arrow Connector 37"/>
+                <wp:cNvGraphicFramePr/>
+                <a:graphic xmlns:a="http://schemas.openxmlformats.org/drawingml/2006/main">
+                  <a:graphicData uri="http://schemas.microsoft.com/office/word/2010/wordprocessingShape">
+                    <wps:wsp>
+                      <wps:cNvCnPr/>
+                      <wps:spPr>
+                        <a:xfrm>
+                          <a:off x="0" y="0"/>
+                          <a:ext cx="928729" cy="463577"/>
+                        </a:xfrm>
+                        <a:prstGeom prst="straightConnector1">
+                          <a:avLst/>
+                        </a:prstGeom>
+                        <a:ln>
+                          <a:tailEnd type="triangle"/>
+                        </a:ln>
+                      </wps:spPr>
+                      <wps:style>
+                        <a:lnRef idx="1">
+                          <a:schemeClr val="dk1"/>
+                        </a:lnRef>
+                        <a:fillRef idx="0">
+                          <a:schemeClr val="dk1"/>
+                        </a:fillRef>
+                        <a:effectRef idx="0">
+                          <a:schemeClr val="dk1"/>
+                        </a:effectRef>
+                        <a:fontRef idx="minor">
+                          <a:schemeClr val="tx1"/>
+                        </a:fontRef>
+                      </wps:style>
+                      <wps:bodyPr/>
+                    </wps:wsp>
+                  </a:graphicData>
+                </a:graphic>
+                <wp14:sizeRelH relativeFrom="margin">
+                  <wp14:pctWidth>0</wp14:pctWidth>
+                </wp14:sizeRelH>
+                <wp14:sizeRelV relativeFrom="margin">
+                  <wp14:pctHeight>0</wp14:pctHeight>
+                </wp14:sizeRelV>
+              </wp:anchor>
+            </w:drawing>
+          </mc:Choice>
+          <mc:Fallback>
+            <w:pict>
+              <v:shape w14:anchorId="6191D69F" id="Straight Arrow Connector 37" o:spid="_x0000_s1026" type="#_x0000_t32" style="position:absolute;margin-left:70.45pt;margin-top:42.55pt;width:73.15pt;height:36.5pt;z-index:251680768;visibility:visible;mso-wrap-style:square;mso-width-percent:0;mso-height-percent:0;mso-wrap-distance-left:9pt;mso-wrap-distance-top:0;mso-wrap-distance-right:9pt;mso-wrap-distance-bottom:0;mso-position-horizontal:absolute;mso-position-horizontal-relative:text;mso-position-vertical:absolute;mso-position-vertical-relative:text;mso-width-percent:0;mso-height-percent:0;mso-width-relative:margin;mso-height-relative:margin" o:gfxdata="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" strokecolor="black [3200]" strokeweight=".5pt">
+                <v:stroke endarrow="block" joinstyle="miter"/>
+              </v:shape>
+            </w:pict>
+          </mc:Fallback>
+        </mc:AlternateContent>
+      </w:r>
+      <w:r>
+        <w:rPr>
+          <w:noProof/>
+        </w:rPr>
+        <mc:AlternateContent>
+          <mc:Choice Requires="wps">
+            <w:drawing>
+              <wp:anchor distT="0" distB="0" distL="114300" distR="114300" simplePos="0" relativeHeight="251666432" behindDoc="0" locked="0" layoutInCell="1" allowOverlap="1" wp14:anchorId="30D287C2" wp14:editId="3954FB9B">
+                <wp:simplePos x="0" y="0"/>
+                <wp:positionH relativeFrom="column">
+                  <wp:posOffset>530225</wp:posOffset>
+                </wp:positionH>
+                <wp:positionV relativeFrom="paragraph">
+                  <wp:posOffset>296849</wp:posOffset>
+                </wp:positionV>
+                <wp:extent cx="361950" cy="381000"/>
+                <wp:effectExtent l="0" t="0" r="19050" b="19050"/>
+                <wp:wrapNone/>
+                <wp:docPr id="19" name="Oval 19"/>
+                <wp:cNvGraphicFramePr/>
+                <a:graphic xmlns:a="http://schemas.openxmlformats.org/drawingml/2006/main">
+                  <a:graphicData uri="http://schemas.microsoft.com/office/word/2010/wordprocessingShape">
+                    <wps:wsp>
+                      <wps:cNvSpPr/>
+                      <wps:spPr>
+                        <a:xfrm>
+                          <a:off x="0" y="0"/>
+                          <a:ext cx="361950" cy="381000"/>
+                        </a:xfrm>
+                        <a:prstGeom prst="ellipse">
+                          <a:avLst/>
+                        </a:prstGeom>
+                        <a:ln>
+                          <a:solidFill>
+                            <a:schemeClr val="tx1"/>
+                          </a:solidFill>
+                        </a:ln>
+                      </wps:spPr>
+                      <wps:style>
+                        <a:lnRef idx="2">
+                          <a:schemeClr val="accent6"/>
+                        </a:lnRef>
+                        <a:fillRef idx="1">
+                          <a:schemeClr val="lt1"/>
+                        </a:fillRef>
+                        <a:effectRef idx="0">
+                          <a:schemeClr val="accent6"/>
+                        </a:effectRef>
+                        <a:fontRef idx="minor">
+                          <a:schemeClr val="dk1"/>
+                        </a:fontRef>
+                      </wps:style>
+                      <wps:txbx>
+                        <w:txbxContent>
+                          <w:p>
+                            <w:pPr>
+                              <w:jc w:val="center"/>
+                            </w:pPr>
+                            <w:r>
+                              <w:t>1</w:t>
+                            </w:r>
+                          </w:p>
+                        </w:txbxContent>
+                      </wps:txbx>
+                      <wps:bodyPr rot="0" spcFirstLastPara="0" vertOverflow="overflow" horzOverflow="overflow" vert="horz" wrap="square" lIns="91440" tIns="45720" rIns="91440" bIns="45720" numCol="1" spcCol="0" rtlCol="0" fromWordArt="0" anchor="ctr" anchorCtr="0" forceAA="0" compatLnSpc="1">
+                        <a:prstTxWarp prst="textNoShape">
+                          <a:avLst/>
+                        </a:prstTxWarp>
+                        <a:noAutofit/>
+                      </wps:bodyPr>
+                    </wps:wsp>
+                  </a:graphicData>
+                </a:graphic>
+                <wp14:sizeRelH relativeFrom="margin">
+                  <wp14:pctWidth>0</wp14:pctWidth>
+                </wp14:sizeRelH>
+                <wp14:sizeRelV relativeFrom="margin">
+                  <wp14:pctHeight>0</wp14:pctHeight>
+                </wp14:sizeRelV>
+              </wp:anchor>
+            </w:drawing>
+          </mc:Choice>
+          <mc:Fallback>
+            <w:pict>
+              <v:oval w14:anchorId="30D287C2" id="Oval 19" o:spid="_x0000_s1035" style="position:absolute;left:0;text-align:left;margin-left:41.75pt;margin-top:23.35pt;width:28.5pt;height:30pt;z-index:251666432;visibility:visible;mso-wrap-style:square;mso-width-percent:0;mso-height-percent:0;mso-wrap-distance-left:9pt;mso-wrap-distance-top:0;mso-wrap-distance-right:9pt;mso-wrap-distance-bottom:0;mso-position-horizontal:absolute;mso-position-horizontal-relative:text;mso-position-vertical:absolute;mso-position-vertical-relative:text;mso-width-percent:0;mso-height-percent:0;mso-width-relative:margin;mso-height-relative:margin;v-text-anchor:middle" o:gfxdata="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" fillcolor="white [3201]" strokecolor="black [3213]" strokeweight="1pt">
+                <v:stroke joinstyle="miter"/>
+                <v:textbox>
+                  <w:txbxContent>
+                    <w:p>
+                      <w:pPr>
+                        <w:jc w:val="center"/>
+                      </w:pPr>
+                      <w:r>
+                        <w:t>1</w:t>
+                      </w:r>
+                    </w:p>
+                  </w:txbxContent>
+                </v:textbox>
+              </v:oval>
+            </w:pict>
+          </mc:Fallback>
+        </mc:AlternateContent>
+      </w:r>
+      <w:r>
+        <w:rPr>
+          <w:noProof/>
+        </w:rPr>
+        <mc:AlternateContent>
+          <mc:Choice Requires="wps">
+            <w:drawing>
+              <wp:anchor distT="0" distB="0" distL="114300" distR="114300" simplePos="0" relativeHeight="251672576" behindDoc="0" locked="0" layoutInCell="1" allowOverlap="1" wp14:anchorId="10DA151F" wp14:editId="1ABCAEB7">
+                <wp:simplePos x="0" y="0"/>
+                <wp:positionH relativeFrom="column">
+                  <wp:posOffset>547039</wp:posOffset>
+                </wp:positionH>
+                <wp:positionV relativeFrom="paragraph">
+                  <wp:posOffset>1689735</wp:posOffset>
                 </wp:positionV>
                 <wp:extent cx="361950" cy="381000"/>
                 <wp:effectExtent l="0" t="0" r="19050" b="19050"/>
@@ -2840,7 +3692,7 @@
           </mc:Choice>
           <mc:Fallback>
             <w:pict>
-              <v:oval w14:anchorId="10DA151F" id="Oval 25" o:spid="_x0000_s1032" style="position:absolute;left:0;text-align:left;margin-left:42pt;margin-top:130.55pt;width:28.5pt;height:30pt;z-index:251672576;visibility:visible;mso-wrap-style:square;mso-width-percent:0;mso-height-percent:0;mso-wrap-distance-left:9pt;mso-wrap-distance-top:0;mso-wrap-distance-right:9pt;mso-wrap-distance-bottom:0;mso-position-horizontal:absolute;mso-position-horizontal-relative:text;mso-position-vertical:absolute;mso-position-vertical-relative:text;mso-width-percent:0;mso-height-percent:0;mso-width-relative:margin;mso-height-relative:margin;v-text-anchor:middle" o:gfxdata="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" fillcolor="white [3201]" strokecolor="black [3213]" strokeweight="1pt">
+              <v:oval w14:anchorId="10DA151F" id="Oval 25" o:spid="_x0000_s1036" style="position:absolute;left:0;text-align:left;margin-left:43.05pt;margin-top:133.05pt;width:28.5pt;height:30pt;z-index:251672576;visibility:visible;mso-wrap-style:square;mso-width-percent:0;mso-height-percent:0;mso-wrap-distance-left:9pt;mso-wrap-distance-top:0;mso-wrap-distance-right:9pt;mso-wrap-distance-bottom:0;mso-position-horizontal:absolute;mso-position-horizontal-relative:text;mso-position-vertical:absolute;mso-position-vertical-relative:text;mso-width-percent:0;mso-height-percent:0;mso-width-relative:margin;mso-height-relative:margin;v-text-anchor:middle" o:gfxdata="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" fillcolor="white [3201]" strokecolor="black [3213]" strokeweight="1pt">
                 <v:stroke joinstyle="miter"/>
                 <v:textbox>
                   <w:txbxContent>
@@ -2870,1402 +3722,13 @@
         <mc:AlternateContent>
           <mc:Choice Requires="wps">
             <w:drawing>
-              <wp:anchor distT="0" distB="0" distL="114300" distR="114300" simplePos="0" relativeHeight="251691008" behindDoc="0" locked="0" layoutInCell="1" allowOverlap="1" wp14:anchorId="698CACFD" wp14:editId="54D54BE3">
-                <wp:simplePos x="0" y="0"/>
-                <wp:positionH relativeFrom="column">
-                  <wp:posOffset>2900477</wp:posOffset>
-                </wp:positionH>
-                <wp:positionV relativeFrom="paragraph">
-                  <wp:posOffset>2032051</wp:posOffset>
-                </wp:positionV>
-                <wp:extent cx="1119225" cy="877824"/>
-                <wp:effectExtent l="38100" t="38100" r="24130" b="17780"/>
-                <wp:wrapNone/>
-                <wp:docPr id="45" name="Straight Arrow Connector 45"/>
-                <wp:cNvGraphicFramePr/>
-                <a:graphic xmlns:a="http://schemas.openxmlformats.org/drawingml/2006/main">
-                  <a:graphicData uri="http://schemas.microsoft.com/office/word/2010/wordprocessingShape">
-                    <wps:wsp>
-                      <wps:cNvCnPr/>
-                      <wps:spPr>
-                        <a:xfrm flipH="1" flipV="1">
-                          <a:off x="0" y="0"/>
-                          <a:ext cx="1119225" cy="877824"/>
-                        </a:xfrm>
-                        <a:prstGeom prst="straightConnector1">
-                          <a:avLst/>
-                        </a:prstGeom>
-                        <a:ln>
-                          <a:tailEnd type="triangle"/>
-                        </a:ln>
-                      </wps:spPr>
-                      <wps:style>
-                        <a:lnRef idx="1">
-                          <a:schemeClr val="dk1"/>
-                        </a:lnRef>
-                        <a:fillRef idx="0">
-                          <a:schemeClr val="dk1"/>
-                        </a:fillRef>
-                        <a:effectRef idx="0">
-                          <a:schemeClr val="dk1"/>
-                        </a:effectRef>
-                        <a:fontRef idx="minor">
-                          <a:schemeClr val="tx1"/>
-                        </a:fontRef>
-                      </wps:style>
-                      <wps:bodyPr/>
-                    </wps:wsp>
-                  </a:graphicData>
-                </a:graphic>
-              </wp:anchor>
-            </w:drawing>
-          </mc:Choice>
-          <mc:Fallback>
-            <w:pict>
-              <v:shape w14:anchorId="4744A348" id="Straight Arrow Connector 45" o:spid="_x0000_s1026" type="#_x0000_t32" style="position:absolute;margin-left:228.4pt;margin-top:160pt;width:88.15pt;height:69.1pt;flip:x y;z-index:251691008;visibility:visible;mso-wrap-style:square;mso-wrap-distance-left:9pt;mso-wrap-distance-top:0;mso-wrap-distance-right:9pt;mso-wrap-distance-bottom:0;mso-position-horizontal:absolute;mso-position-horizontal-relative:text;mso-position-vertical:absolute;mso-position-vertical-relative:text" o:gfxdata="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" strokecolor="black [3200]" strokeweight=".5pt">
-                <v:stroke endarrow="block" joinstyle="miter"/>
-              </v:shape>
-            </w:pict>
-          </mc:Fallback>
-        </mc:AlternateContent>
-      </w:r>
-      <w:r>
-        <w:rPr>
-          <w:noProof/>
-        </w:rPr>
-        <mc:AlternateContent>
-          <mc:Choice Requires="wps">
-            <w:drawing>
-              <wp:anchor distT="0" distB="0" distL="114300" distR="114300" simplePos="0" relativeHeight="251683840" behindDoc="0" locked="0" layoutInCell="1" allowOverlap="1" wp14:anchorId="15CD2579" wp14:editId="7A235CE8">
-                <wp:simplePos x="0" y="0"/>
-                <wp:positionH relativeFrom="column">
-                  <wp:posOffset>3531107</wp:posOffset>
-                </wp:positionH>
-                <wp:positionV relativeFrom="paragraph">
-                  <wp:posOffset>598273</wp:posOffset>
-                </wp:positionV>
-                <wp:extent cx="519811" cy="212140"/>
-                <wp:effectExtent l="38100" t="0" r="13970" b="54610"/>
-                <wp:wrapNone/>
-                <wp:docPr id="40" name="Straight Arrow Connector 40"/>
-                <wp:cNvGraphicFramePr/>
-                <a:graphic xmlns:a="http://schemas.openxmlformats.org/drawingml/2006/main">
-                  <a:graphicData uri="http://schemas.microsoft.com/office/word/2010/wordprocessingShape">
-                    <wps:wsp>
-                      <wps:cNvCnPr/>
-                      <wps:spPr>
-                        <a:xfrm flipH="1">
-                          <a:off x="0" y="0"/>
-                          <a:ext cx="519811" cy="212140"/>
-                        </a:xfrm>
-                        <a:prstGeom prst="straightConnector1">
-                          <a:avLst/>
-                        </a:prstGeom>
-                        <a:ln>
-                          <a:tailEnd type="triangle"/>
-                        </a:ln>
-                      </wps:spPr>
-                      <wps:style>
-                        <a:lnRef idx="1">
-                          <a:schemeClr val="dk1"/>
-                        </a:lnRef>
-                        <a:fillRef idx="0">
-                          <a:schemeClr val="dk1"/>
-                        </a:fillRef>
-                        <a:effectRef idx="0">
-                          <a:schemeClr val="dk1"/>
-                        </a:effectRef>
-                        <a:fontRef idx="minor">
-                          <a:schemeClr val="tx1"/>
-                        </a:fontRef>
-                      </wps:style>
-                      <wps:bodyPr/>
-                    </wps:wsp>
-                  </a:graphicData>
-                </a:graphic>
-                <wp14:sizeRelH relativeFrom="margin">
-                  <wp14:pctWidth>0</wp14:pctWidth>
-                </wp14:sizeRelH>
-                <wp14:sizeRelV relativeFrom="margin">
-                  <wp14:pctHeight>0</wp14:pctHeight>
-                </wp14:sizeRelV>
-              </wp:anchor>
-            </w:drawing>
-          </mc:Choice>
-          <mc:Fallback>
-            <w:pict>
-              <v:shape w14:anchorId="2F88BF93" id="Straight Arrow Connector 40" o:spid="_x0000_s1026" type="#_x0000_t32" style="position:absolute;margin-left:278.05pt;margin-top:47.1pt;width:40.95pt;height:16.7pt;flip:x;z-index:251683840;visibility:visible;mso-wrap-style:square;mso-width-percent:0;mso-height-percent:0;mso-wrap-distance-left:9pt;mso-wrap-distance-top:0;mso-wrap-distance-right:9pt;mso-wrap-distance-bottom:0;mso-position-horizontal:absolute;mso-position-horizontal-relative:text;mso-position-vertical:absolute;mso-position-vertical-relative:text;mso-width-percent:0;mso-height-percent:0;mso-width-relative:margin;mso-height-relative:margin" o:gfxdata="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" strokecolor="black [3200]" strokeweight=".5pt">
-                <v:stroke endarrow="block" joinstyle="miter"/>
-              </v:shape>
-            </w:pict>
-          </mc:Fallback>
-        </mc:AlternateContent>
-      </w:r>
-      <w:r>
-        <w:rPr>
-          <w:noProof/>
-        </w:rPr>
-        <mc:AlternateContent>
-          <mc:Choice Requires="wps">
-            <w:drawing>
-              <wp:anchor distT="0" distB="0" distL="114300" distR="114300" simplePos="0" relativeHeight="251689984" behindDoc="0" locked="0" layoutInCell="1" allowOverlap="1" wp14:anchorId="39B03B33" wp14:editId="38DBE460">
-                <wp:simplePos x="0" y="0"/>
-                <wp:positionH relativeFrom="column">
-                  <wp:posOffset>3514954</wp:posOffset>
-                </wp:positionH>
-                <wp:positionV relativeFrom="paragraph">
-                  <wp:posOffset>1933880</wp:posOffset>
-                </wp:positionV>
-                <wp:extent cx="863193" cy="471246"/>
-                <wp:effectExtent l="38100" t="38100" r="32385" b="24130"/>
-                <wp:wrapNone/>
-                <wp:docPr id="44" name="Straight Arrow Connector 44"/>
-                <wp:cNvGraphicFramePr/>
-                <a:graphic xmlns:a="http://schemas.openxmlformats.org/drawingml/2006/main">
-                  <a:graphicData uri="http://schemas.microsoft.com/office/word/2010/wordprocessingShape">
-                    <wps:wsp>
-                      <wps:cNvCnPr/>
-                      <wps:spPr>
-                        <a:xfrm flipH="1" flipV="1">
-                          <a:off x="0" y="0"/>
-                          <a:ext cx="863193" cy="471246"/>
-                        </a:xfrm>
-                        <a:prstGeom prst="straightConnector1">
-                          <a:avLst/>
-                        </a:prstGeom>
-                        <a:ln>
-                          <a:tailEnd type="triangle"/>
-                        </a:ln>
-                      </wps:spPr>
-                      <wps:style>
-                        <a:lnRef idx="1">
-                          <a:schemeClr val="dk1"/>
-                        </a:lnRef>
-                        <a:fillRef idx="0">
-                          <a:schemeClr val="dk1"/>
-                        </a:fillRef>
-                        <a:effectRef idx="0">
-                          <a:schemeClr val="dk1"/>
-                        </a:effectRef>
-                        <a:fontRef idx="minor">
-                          <a:schemeClr val="tx1"/>
-                        </a:fontRef>
-                      </wps:style>
-                      <wps:bodyPr/>
-                    </wps:wsp>
-                  </a:graphicData>
-                </a:graphic>
-              </wp:anchor>
-            </w:drawing>
-          </mc:Choice>
-          <mc:Fallback>
-            <w:pict>
-              <v:shape w14:anchorId="35CE5398" id="Straight Arrow Connector 44" o:spid="_x0000_s1026" type="#_x0000_t32" style="position:absolute;margin-left:276.75pt;margin-top:152.25pt;width:67.95pt;height:37.1pt;flip:x y;z-index:251689984;visibility:visible;mso-wrap-style:square;mso-wrap-distance-left:9pt;mso-wrap-distance-top:0;mso-wrap-distance-right:9pt;mso-wrap-distance-bottom:0;mso-position-horizontal:absolute;mso-position-horizontal-relative:text;mso-position-vertical:absolute;mso-position-vertical-relative:text" o:gfxdata="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" strokecolor="black [3200]" strokeweight=".5pt">
-                <v:stroke endarrow="block" joinstyle="miter"/>
-              </v:shape>
-            </w:pict>
-          </mc:Fallback>
-        </mc:AlternateContent>
-      </w:r>
-      <w:r>
-        <w:rPr>
-          <w:noProof/>
-        </w:rPr>
-        <mc:AlternateContent>
-          <mc:Choice Requires="wps">
-            <w:drawing>
-              <wp:anchor distT="0" distB="0" distL="114300" distR="114300" simplePos="0" relativeHeight="251688960" behindDoc="0" locked="0" layoutInCell="1" allowOverlap="1" wp14:anchorId="66D51056" wp14:editId="16E0AECD">
-                <wp:simplePos x="0" y="0"/>
-                <wp:positionH relativeFrom="column">
-                  <wp:posOffset>3531108</wp:posOffset>
-                </wp:positionH>
-                <wp:positionV relativeFrom="paragraph">
-                  <wp:posOffset>1666291</wp:posOffset>
-                </wp:positionV>
-                <wp:extent cx="862584" cy="266344"/>
-                <wp:effectExtent l="38100" t="38100" r="13970" b="19685"/>
-                <wp:wrapNone/>
-                <wp:docPr id="43" name="Straight Arrow Connector 43"/>
-                <wp:cNvGraphicFramePr/>
-                <a:graphic xmlns:a="http://schemas.openxmlformats.org/drawingml/2006/main">
-                  <a:graphicData uri="http://schemas.microsoft.com/office/word/2010/wordprocessingShape">
-                    <wps:wsp>
-                      <wps:cNvCnPr/>
-                      <wps:spPr>
-                        <a:xfrm flipH="1" flipV="1">
-                          <a:off x="0" y="0"/>
-                          <a:ext cx="862584" cy="266344"/>
-                        </a:xfrm>
-                        <a:prstGeom prst="straightConnector1">
-                          <a:avLst/>
-                        </a:prstGeom>
-                        <a:ln>
-                          <a:tailEnd type="triangle"/>
-                        </a:ln>
-                      </wps:spPr>
-                      <wps:style>
-                        <a:lnRef idx="1">
-                          <a:schemeClr val="dk1"/>
-                        </a:lnRef>
-                        <a:fillRef idx="0">
-                          <a:schemeClr val="dk1"/>
-                        </a:fillRef>
-                        <a:effectRef idx="0">
-                          <a:schemeClr val="dk1"/>
-                        </a:effectRef>
-                        <a:fontRef idx="minor">
-                          <a:schemeClr val="tx1"/>
-                        </a:fontRef>
-                      </wps:style>
-                      <wps:bodyPr/>
-                    </wps:wsp>
-                  </a:graphicData>
-                </a:graphic>
-                <wp14:sizeRelH relativeFrom="margin">
-                  <wp14:pctWidth>0</wp14:pctWidth>
-                </wp14:sizeRelH>
-                <wp14:sizeRelV relativeFrom="margin">
-                  <wp14:pctHeight>0</wp14:pctHeight>
-                </wp14:sizeRelV>
-              </wp:anchor>
-            </w:drawing>
-          </mc:Choice>
-          <mc:Fallback>
-            <w:pict>
-              <v:shape w14:anchorId="0322699D" id="Straight Arrow Connector 43" o:spid="_x0000_s1026" type="#_x0000_t32" style="position:absolute;margin-left:278.05pt;margin-top:131.2pt;width:67.9pt;height:20.95pt;flip:x y;z-index:251688960;visibility:visible;mso-wrap-style:square;mso-width-percent:0;mso-height-percent:0;mso-wrap-distance-left:9pt;mso-wrap-distance-top:0;mso-wrap-distance-right:9pt;mso-wrap-distance-bottom:0;mso-position-horizontal:absolute;mso-position-horizontal-relative:text;mso-position-vertical:absolute;mso-position-vertical-relative:text;mso-width-percent:0;mso-height-percent:0;mso-width-relative:margin;mso-height-relative:margin" o:gfxdata="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" strokecolor="black [3200]" strokeweight=".5pt">
-                <v:stroke endarrow="block" joinstyle="miter"/>
-              </v:shape>
-            </w:pict>
-          </mc:Fallback>
-        </mc:AlternateContent>
-      </w:r>
-      <w:r>
-        <w:rPr>
-          <w:noProof/>
-        </w:rPr>
-        <mc:AlternateContent>
-          <mc:Choice Requires="wps">
-            <w:drawing>
-              <wp:anchor distT="0" distB="0" distL="114300" distR="114300" simplePos="0" relativeHeight="251685888" behindDoc="0" locked="0" layoutInCell="1" allowOverlap="1" wp14:anchorId="449EB61B" wp14:editId="17BCF62A">
-                <wp:simplePos x="0" y="0"/>
-                <wp:positionH relativeFrom="column">
-                  <wp:posOffset>3522269</wp:posOffset>
-                </wp:positionH>
-                <wp:positionV relativeFrom="paragraph">
-                  <wp:posOffset>1410259</wp:posOffset>
-                </wp:positionV>
-                <wp:extent cx="857224" cy="87782"/>
-                <wp:effectExtent l="0" t="57150" r="19685" b="26670"/>
-                <wp:wrapNone/>
-                <wp:docPr id="42" name="Straight Arrow Connector 42"/>
-                <wp:cNvGraphicFramePr/>
-                <a:graphic xmlns:a="http://schemas.openxmlformats.org/drawingml/2006/main">
-                  <a:graphicData uri="http://schemas.microsoft.com/office/word/2010/wordprocessingShape">
-                    <wps:wsp>
-                      <wps:cNvCnPr/>
-                      <wps:spPr>
-                        <a:xfrm flipH="1" flipV="1">
-                          <a:off x="0" y="0"/>
-                          <a:ext cx="857224" cy="87782"/>
-                        </a:xfrm>
-                        <a:prstGeom prst="straightConnector1">
-                          <a:avLst/>
-                        </a:prstGeom>
-                        <a:ln>
-                          <a:tailEnd type="triangle"/>
-                        </a:ln>
-                      </wps:spPr>
-                      <wps:style>
-                        <a:lnRef idx="1">
-                          <a:schemeClr val="dk1"/>
-                        </a:lnRef>
-                        <a:fillRef idx="0">
-                          <a:schemeClr val="dk1"/>
-                        </a:fillRef>
-                        <a:effectRef idx="0">
-                          <a:schemeClr val="dk1"/>
-                        </a:effectRef>
-                        <a:fontRef idx="minor">
-                          <a:schemeClr val="tx1"/>
-                        </a:fontRef>
-                      </wps:style>
-                      <wps:bodyPr/>
-                    </wps:wsp>
-                  </a:graphicData>
-                </a:graphic>
-                <wp14:sizeRelH relativeFrom="margin">
-                  <wp14:pctWidth>0</wp14:pctWidth>
-                </wp14:sizeRelH>
-                <wp14:sizeRelV relativeFrom="margin">
-                  <wp14:pctHeight>0</wp14:pctHeight>
-                </wp14:sizeRelV>
-              </wp:anchor>
-            </w:drawing>
-          </mc:Choice>
-          <mc:Fallback>
-            <w:pict>
-              <v:shape w14:anchorId="523133B6" id="Straight Arrow Connector 42" o:spid="_x0000_s1026" type="#_x0000_t32" style="position:absolute;margin-left:277.35pt;margin-top:111.05pt;width:67.5pt;height:6.9pt;flip:x y;z-index:251685888;visibility:visible;mso-wrap-style:square;mso-width-percent:0;mso-height-percent:0;mso-wrap-distance-left:9pt;mso-wrap-distance-top:0;mso-wrap-distance-right:9pt;mso-wrap-distance-bottom:0;mso-position-horizontal:absolute;mso-position-horizontal-relative:text;mso-position-vertical:absolute;mso-position-vertical-relative:text;mso-width-percent:0;mso-height-percent:0;mso-width-relative:margin;mso-height-relative:margin" o:gfxdata="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" strokecolor="black [3200]" strokeweight=".5pt">
-                <v:stroke endarrow="block" joinstyle="miter"/>
-              </v:shape>
-            </w:pict>
-          </mc:Fallback>
-        </mc:AlternateContent>
-      </w:r>
-      <w:r>
-        <w:rPr>
-          <w:noProof/>
-        </w:rPr>
-        <mc:AlternateContent>
-          <mc:Choice Requires="wps">
-            <w:drawing>
-              <wp:anchor distT="0" distB="0" distL="114300" distR="114300" simplePos="0" relativeHeight="251684864" behindDoc="0" locked="0" layoutInCell="1" allowOverlap="1" wp14:anchorId="473C6041" wp14:editId="724583E3">
-                <wp:simplePos x="0" y="0"/>
-                <wp:positionH relativeFrom="column">
-                  <wp:posOffset>3531107</wp:posOffset>
-                </wp:positionH>
-                <wp:positionV relativeFrom="paragraph">
-                  <wp:posOffset>1037184</wp:posOffset>
-                </wp:positionV>
-                <wp:extent cx="819125" cy="131673"/>
-                <wp:effectExtent l="38100" t="0" r="19685" b="78105"/>
-                <wp:wrapNone/>
-                <wp:docPr id="41" name="Straight Arrow Connector 41"/>
-                <wp:cNvGraphicFramePr/>
-                <a:graphic xmlns:a="http://schemas.openxmlformats.org/drawingml/2006/main">
-                  <a:graphicData uri="http://schemas.microsoft.com/office/word/2010/wordprocessingShape">
-                    <wps:wsp>
-                      <wps:cNvCnPr/>
-                      <wps:spPr>
-                        <a:xfrm flipH="1">
-                          <a:off x="0" y="0"/>
-                          <a:ext cx="819125" cy="131673"/>
-                        </a:xfrm>
-                        <a:prstGeom prst="straightConnector1">
-                          <a:avLst/>
-                        </a:prstGeom>
-                        <a:ln>
-                          <a:tailEnd type="triangle"/>
-                        </a:ln>
-                      </wps:spPr>
-                      <wps:style>
-                        <a:lnRef idx="1">
-                          <a:schemeClr val="dk1"/>
-                        </a:lnRef>
-                        <a:fillRef idx="0">
-                          <a:schemeClr val="dk1"/>
-                        </a:fillRef>
-                        <a:effectRef idx="0">
-                          <a:schemeClr val="dk1"/>
-                        </a:effectRef>
-                        <a:fontRef idx="minor">
-                          <a:schemeClr val="tx1"/>
-                        </a:fontRef>
-                      </wps:style>
-                      <wps:bodyPr/>
-                    </wps:wsp>
-                  </a:graphicData>
-                </a:graphic>
-                <wp14:sizeRelH relativeFrom="margin">
-                  <wp14:pctWidth>0</wp14:pctWidth>
-                </wp14:sizeRelH>
-                <wp14:sizeRelV relativeFrom="margin">
-                  <wp14:pctHeight>0</wp14:pctHeight>
-                </wp14:sizeRelV>
-              </wp:anchor>
-            </w:drawing>
-          </mc:Choice>
-          <mc:Fallback>
-            <w:pict>
-              <v:shape w14:anchorId="446A69AA" id="Straight Arrow Connector 41" o:spid="_x0000_s1026" type="#_x0000_t32" style="position:absolute;margin-left:278.05pt;margin-top:81.65pt;width:64.5pt;height:10.35pt;flip:x;z-index:251684864;visibility:visible;mso-wrap-style:square;mso-width-percent:0;mso-height-percent:0;mso-wrap-distance-left:9pt;mso-wrap-distance-top:0;mso-wrap-distance-right:9pt;mso-wrap-distance-bottom:0;mso-position-horizontal:absolute;mso-position-horizontal-relative:text;mso-position-vertical:absolute;mso-position-vertical-relative:text;mso-width-percent:0;mso-height-percent:0;mso-width-relative:margin;mso-height-relative:margin" o:gfxdata="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" strokecolor="black [3200]" strokeweight=".5pt">
-                <v:stroke endarrow="block" joinstyle="miter"/>
-              </v:shape>
-            </w:pict>
-          </mc:Fallback>
-        </mc:AlternateContent>
-      </w:r>
-      <w:r>
-        <w:rPr>
-          <w:noProof/>
-        </w:rPr>
-        <mc:AlternateContent>
-          <mc:Choice Requires="wps">
-            <w:drawing>
-              <wp:anchor distT="0" distB="0" distL="114300" distR="114300" simplePos="0" relativeHeight="251681792" behindDoc="0" locked="0" layoutInCell="1" allowOverlap="1" wp14:anchorId="6FE19957" wp14:editId="3CC4A4CD">
-                <wp:simplePos x="0" y="0"/>
-                <wp:positionH relativeFrom="column">
-                  <wp:posOffset>892302</wp:posOffset>
-                </wp:positionH>
-                <wp:positionV relativeFrom="paragraph">
-                  <wp:posOffset>1885747</wp:posOffset>
-                </wp:positionV>
-                <wp:extent cx="845058" cy="7315"/>
-                <wp:effectExtent l="0" t="57150" r="31750" b="88265"/>
-                <wp:wrapNone/>
-                <wp:docPr id="39" name="Straight Arrow Connector 39"/>
-                <wp:cNvGraphicFramePr/>
-                <a:graphic xmlns:a="http://schemas.openxmlformats.org/drawingml/2006/main">
-                  <a:graphicData uri="http://schemas.microsoft.com/office/word/2010/wordprocessingShape">
-                    <wps:wsp>
-                      <wps:cNvCnPr/>
-                      <wps:spPr>
-                        <a:xfrm>
-                          <a:off x="0" y="0"/>
-                          <a:ext cx="845058" cy="7315"/>
-                        </a:xfrm>
-                        <a:prstGeom prst="straightConnector1">
-                          <a:avLst/>
-                        </a:prstGeom>
-                        <a:ln>
-                          <a:tailEnd type="triangle"/>
-                        </a:ln>
-                      </wps:spPr>
-                      <wps:style>
-                        <a:lnRef idx="1">
-                          <a:schemeClr val="dk1"/>
-                        </a:lnRef>
-                        <a:fillRef idx="0">
-                          <a:schemeClr val="dk1"/>
-                        </a:fillRef>
-                        <a:effectRef idx="0">
-                          <a:schemeClr val="dk1"/>
-                        </a:effectRef>
-                        <a:fontRef idx="minor">
-                          <a:schemeClr val="tx1"/>
-                        </a:fontRef>
-                      </wps:style>
-                      <wps:bodyPr/>
-                    </wps:wsp>
-                  </a:graphicData>
-                </a:graphic>
-              </wp:anchor>
-            </w:drawing>
-          </mc:Choice>
-          <mc:Fallback>
-            <w:pict>
-              <v:shape w14:anchorId="0C1CAF88" id="Straight Arrow Connector 39" o:spid="_x0000_s1026" type="#_x0000_t32" style="position:absolute;margin-left:70.25pt;margin-top:148.5pt;width:66.55pt;height:.6pt;z-index:251681792;visibility:visible;mso-wrap-style:square;mso-wrap-distance-left:9pt;mso-wrap-distance-top:0;mso-wrap-distance-right:9pt;mso-wrap-distance-bottom:0;mso-position-horizontal:absolute;mso-position-horizontal-relative:text;mso-position-vertical:absolute;mso-position-vertical-relative:text" o:gfxdata="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" strokecolor="black [3200]" strokeweight=".5pt">
-                <v:stroke endarrow="block" joinstyle="miter"/>
-              </v:shape>
-            </w:pict>
-          </mc:Fallback>
-        </mc:AlternateContent>
-      </w:r>
-      <w:r>
-        <w:rPr>
-          <w:noProof/>
-        </w:rPr>
-        <mc:AlternateContent>
-          <mc:Choice Requires="wps">
-            <w:drawing>
-              <wp:anchor distT="0" distB="0" distL="114300" distR="114300" simplePos="0" relativeHeight="251680768" behindDoc="0" locked="0" layoutInCell="1" allowOverlap="1" wp14:anchorId="5EF33299" wp14:editId="32E90787">
-                <wp:simplePos x="0" y="0"/>
-                <wp:positionH relativeFrom="column">
-                  <wp:posOffset>994715</wp:posOffset>
-                </wp:positionH>
-                <wp:positionV relativeFrom="paragraph">
-                  <wp:posOffset>583641</wp:posOffset>
-                </wp:positionV>
-                <wp:extent cx="830427" cy="424282"/>
-                <wp:effectExtent l="0" t="0" r="84455" b="52070"/>
-                <wp:wrapNone/>
-                <wp:docPr id="37" name="Straight Arrow Connector 37"/>
-                <wp:cNvGraphicFramePr/>
-                <a:graphic xmlns:a="http://schemas.openxmlformats.org/drawingml/2006/main">
-                  <a:graphicData uri="http://schemas.microsoft.com/office/word/2010/wordprocessingShape">
-                    <wps:wsp>
-                      <wps:cNvCnPr/>
-                      <wps:spPr>
-                        <a:xfrm>
-                          <a:off x="0" y="0"/>
-                          <a:ext cx="830427" cy="424282"/>
-                        </a:xfrm>
-                        <a:prstGeom prst="straightConnector1">
-                          <a:avLst/>
-                        </a:prstGeom>
-                        <a:ln>
-                          <a:tailEnd type="triangle"/>
-                        </a:ln>
-                      </wps:spPr>
-                      <wps:style>
-                        <a:lnRef idx="1">
-                          <a:schemeClr val="dk1"/>
-                        </a:lnRef>
-                        <a:fillRef idx="0">
-                          <a:schemeClr val="dk1"/>
-                        </a:fillRef>
-                        <a:effectRef idx="0">
-                          <a:schemeClr val="dk1"/>
-                        </a:effectRef>
-                        <a:fontRef idx="minor">
-                          <a:schemeClr val="tx1"/>
-                        </a:fontRef>
-                      </wps:style>
-                      <wps:bodyPr/>
-                    </wps:wsp>
-                  </a:graphicData>
-                </a:graphic>
-              </wp:anchor>
-            </w:drawing>
-          </mc:Choice>
-          <mc:Fallback>
-            <w:pict>
-              <v:shape w14:anchorId="41E22727" id="Straight Arrow Connector 37" o:spid="_x0000_s1026" type="#_x0000_t32" style="position:absolute;margin-left:78.3pt;margin-top:45.95pt;width:65.4pt;height:33.4pt;z-index:251680768;visibility:visible;mso-wrap-style:square;mso-wrap-distance-left:9pt;mso-wrap-distance-top:0;mso-wrap-distance-right:9pt;mso-wrap-distance-bottom:0;mso-position-horizontal:absolute;mso-position-horizontal-relative:text;mso-position-vertical:absolute;mso-position-vertical-relative:text" o:gfxdata="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" strokecolor="black [3200]" strokeweight=".5pt">
-                <v:stroke endarrow="block" joinstyle="miter"/>
-              </v:shape>
-            </w:pict>
-          </mc:Fallback>
-        </mc:AlternateContent>
-      </w:r>
-      <w:r>
-        <w:rPr>
-          <w:noProof/>
-        </w:rPr>
-        <mc:AlternateContent>
-          <mc:Choice Requires="wps">
-            <w:drawing>
-              <wp:anchor distT="0" distB="0" distL="114300" distR="114300" simplePos="0" relativeHeight="251666432" behindDoc="0" locked="0" layoutInCell="1" allowOverlap="1" wp14:anchorId="30D287C2" wp14:editId="17AEDC6B">
-                <wp:simplePos x="0" y="0"/>
-                <wp:positionH relativeFrom="column">
-                  <wp:posOffset>635813</wp:posOffset>
-                </wp:positionH>
-                <wp:positionV relativeFrom="paragraph">
-                  <wp:posOffset>378688</wp:posOffset>
-                </wp:positionV>
-                <wp:extent cx="361950" cy="381000"/>
-                <wp:effectExtent l="0" t="0" r="19050" b="19050"/>
-                <wp:wrapNone/>
-                <wp:docPr id="19" name="Oval 19"/>
-                <wp:cNvGraphicFramePr/>
-                <a:graphic xmlns:a="http://schemas.openxmlformats.org/drawingml/2006/main">
-                  <a:graphicData uri="http://schemas.microsoft.com/office/word/2010/wordprocessingShape">
-                    <wps:wsp>
-                      <wps:cNvSpPr/>
-                      <wps:spPr>
-                        <a:xfrm>
-                          <a:off x="0" y="0"/>
-                          <a:ext cx="361950" cy="381000"/>
-                        </a:xfrm>
-                        <a:prstGeom prst="ellipse">
-                          <a:avLst/>
-                        </a:prstGeom>
-                        <a:ln>
-                          <a:solidFill>
-                            <a:schemeClr val="tx1"/>
-                          </a:solidFill>
-                        </a:ln>
-                      </wps:spPr>
-                      <wps:style>
-                        <a:lnRef idx="2">
-                          <a:schemeClr val="accent6"/>
-                        </a:lnRef>
-                        <a:fillRef idx="1">
-                          <a:schemeClr val="lt1"/>
-                        </a:fillRef>
-                        <a:effectRef idx="0">
-                          <a:schemeClr val="accent6"/>
-                        </a:effectRef>
-                        <a:fontRef idx="minor">
-                          <a:schemeClr val="dk1"/>
-                        </a:fontRef>
-                      </wps:style>
-                      <wps:txbx>
-                        <w:txbxContent>
-                          <w:p>
-                            <w:pPr>
-                              <w:jc w:val="center"/>
-                            </w:pPr>
-                            <w:r>
-                              <w:t>1</w:t>
-                            </w:r>
-                          </w:p>
-                        </w:txbxContent>
-                      </wps:txbx>
-                      <wps:bodyPr rot="0" spcFirstLastPara="0" vertOverflow="overflow" horzOverflow="overflow" vert="horz" wrap="square" lIns="91440" tIns="45720" rIns="91440" bIns="45720" numCol="1" spcCol="0" rtlCol="0" fromWordArt="0" anchor="ctr" anchorCtr="0" forceAA="0" compatLnSpc="1">
-                        <a:prstTxWarp prst="textNoShape">
-                          <a:avLst/>
-                        </a:prstTxWarp>
-                        <a:noAutofit/>
-                      </wps:bodyPr>
-                    </wps:wsp>
-                  </a:graphicData>
-                </a:graphic>
-                <wp14:sizeRelH relativeFrom="margin">
-                  <wp14:pctWidth>0</wp14:pctWidth>
-                </wp14:sizeRelH>
-                <wp14:sizeRelV relativeFrom="margin">
-                  <wp14:pctHeight>0</wp14:pctHeight>
-                </wp14:sizeRelV>
-              </wp:anchor>
-            </w:drawing>
-          </mc:Choice>
-          <mc:Fallback>
-            <w:pict>
-              <v:oval w14:anchorId="30D287C2" id="Oval 19" o:spid="_x0000_s1033" style="position:absolute;left:0;text-align:left;margin-left:50.05pt;margin-top:29.8pt;width:28.5pt;height:30pt;z-index:251666432;visibility:visible;mso-wrap-style:square;mso-width-percent:0;mso-height-percent:0;mso-wrap-distance-left:9pt;mso-wrap-distance-top:0;mso-wrap-distance-right:9pt;mso-wrap-distance-bottom:0;mso-position-horizontal:absolute;mso-position-horizontal-relative:text;mso-position-vertical:absolute;mso-position-vertical-relative:text;mso-width-percent:0;mso-height-percent:0;mso-width-relative:margin;mso-height-relative:margin;v-text-anchor:middle" o:gfxdata="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" fillcolor="white [3201]" strokecolor="black [3213]" strokeweight="1pt">
-                <v:stroke joinstyle="miter"/>
-                <v:textbox>
-                  <w:txbxContent>
-                    <w:p>
-                      <w:pPr>
-                        <w:jc w:val="center"/>
-                      </w:pPr>
-                      <w:r>
-                        <w:t>1</w:t>
-                      </w:r>
-                    </w:p>
-                  </w:txbxContent>
-                </v:textbox>
-              </v:oval>
-            </w:pict>
-          </mc:Fallback>
-        </mc:AlternateContent>
-      </w:r>
-      <w:r>
-        <w:rPr>
-          <w:noProof/>
-        </w:rPr>
-        <mc:AlternateContent>
-          <mc:Choice Requires="wps">
-            <w:drawing>
-              <wp:anchor distT="0" distB="0" distL="114300" distR="114300" simplePos="0" relativeHeight="251678720" behindDoc="0" locked="0" layoutInCell="1" allowOverlap="1" wp14:anchorId="2A4ABE87" wp14:editId="107C09BA">
-                <wp:simplePos x="0" y="0"/>
-                <wp:positionH relativeFrom="column">
-                  <wp:posOffset>2112927</wp:posOffset>
-                </wp:positionH>
-                <wp:positionV relativeFrom="paragraph">
-                  <wp:posOffset>2056441</wp:posOffset>
-                </wp:positionV>
-                <wp:extent cx="490092" cy="1795"/>
-                <wp:effectExtent l="0" t="0" r="24765" b="36830"/>
-                <wp:wrapNone/>
-                <wp:docPr id="31" name="Straight Connector 31"/>
-                <wp:cNvGraphicFramePr/>
-                <a:graphic xmlns:a="http://schemas.openxmlformats.org/drawingml/2006/main">
-                  <a:graphicData uri="http://schemas.microsoft.com/office/word/2010/wordprocessingShape">
-                    <wps:wsp>
-                      <wps:cNvCnPr/>
-                      <wps:spPr>
-                        <a:xfrm flipV="1">
-                          <a:off x="0" y="0"/>
-                          <a:ext cx="490092" cy="1795"/>
-                        </a:xfrm>
-                        <a:prstGeom prst="line">
-                          <a:avLst/>
-                        </a:prstGeom>
-                      </wps:spPr>
-                      <wps:style>
-                        <a:lnRef idx="3">
-                          <a:schemeClr val="dk1"/>
-                        </a:lnRef>
-                        <a:fillRef idx="0">
-                          <a:schemeClr val="dk1"/>
-                        </a:fillRef>
-                        <a:effectRef idx="2">
-                          <a:schemeClr val="dk1"/>
-                        </a:effectRef>
-                        <a:fontRef idx="minor">
-                          <a:schemeClr val="tx1"/>
-                        </a:fontRef>
-                      </wps:style>
-                      <wps:bodyPr/>
-                    </wps:wsp>
-                  </a:graphicData>
-                </a:graphic>
-                <wp14:sizeRelH relativeFrom="margin">
-                  <wp14:pctWidth>0</wp14:pctWidth>
-                </wp14:sizeRelH>
-                <wp14:sizeRelV relativeFrom="margin">
-                  <wp14:pctHeight>0</wp14:pctHeight>
-                </wp14:sizeRelV>
-              </wp:anchor>
-            </w:drawing>
-          </mc:Choice>
-          <mc:Fallback>
-            <w:pict>
-              <v:line w14:anchorId="2E1C2424" id="Straight Connector 31" o:spid="_x0000_s1026" style="position:absolute;flip:y;z-index:251678720;visibility:visible;mso-wrap-style:square;mso-width-percent:0;mso-height-percent:0;mso-wrap-distance-left:9pt;mso-wrap-distance-top:0;mso-wrap-distance-right:9pt;mso-wrap-distance-bottom:0;mso-position-horizontal:absolute;mso-position-horizontal-relative:text;mso-position-vertical:absolute;mso-position-vertical-relative:text;mso-width-percent:0;mso-height-percent:0;mso-width-relative:margin;mso-height-relative:margin" from="166.35pt,161.9pt" to="204.95pt,162.05pt" o:gfxdata="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" strokecolor="black [3200]" strokeweight="1.5pt">
-                <v:stroke joinstyle="miter"/>
-              </v:line>
-            </w:pict>
-          </mc:Fallback>
-        </mc:AlternateContent>
-      </w:r>
-      <w:r>
-        <w:rPr>
-          <w:noProof/>
-        </w:rPr>
-        <mc:AlternateContent>
-          <mc:Choice Requires="wps">
-            <w:drawing>
-              <wp:anchor distT="0" distB="0" distL="114300" distR="114300" simplePos="0" relativeHeight="251679744" behindDoc="0" locked="0" layoutInCell="1" allowOverlap="1" wp14:anchorId="018DDF65" wp14:editId="3ABFC95C">
-                <wp:simplePos x="0" y="0"/>
-                <wp:positionH relativeFrom="column">
-                  <wp:posOffset>2593817</wp:posOffset>
-                </wp:positionH>
-                <wp:positionV relativeFrom="paragraph">
-                  <wp:posOffset>1774643</wp:posOffset>
-                </wp:positionV>
-                <wp:extent cx="471" cy="285102"/>
-                <wp:effectExtent l="0" t="0" r="38100" b="20320"/>
-                <wp:wrapNone/>
-                <wp:docPr id="32" name="Straight Connector 32"/>
-                <wp:cNvGraphicFramePr/>
-                <a:graphic xmlns:a="http://schemas.openxmlformats.org/drawingml/2006/main">
-                  <a:graphicData uri="http://schemas.microsoft.com/office/word/2010/wordprocessingShape">
-                    <wps:wsp>
-                      <wps:cNvCnPr/>
-                      <wps:spPr>
-                        <a:xfrm>
-                          <a:off x="0" y="0"/>
-                          <a:ext cx="471" cy="285102"/>
-                        </a:xfrm>
-                        <a:prstGeom prst="line">
-                          <a:avLst/>
-                        </a:prstGeom>
-                      </wps:spPr>
-                      <wps:style>
-                        <a:lnRef idx="3">
-                          <a:schemeClr val="dk1"/>
-                        </a:lnRef>
-                        <a:fillRef idx="0">
-                          <a:schemeClr val="dk1"/>
-                        </a:fillRef>
-                        <a:effectRef idx="2">
-                          <a:schemeClr val="dk1"/>
-                        </a:effectRef>
-                        <a:fontRef idx="minor">
-                          <a:schemeClr val="tx1"/>
-                        </a:fontRef>
-                      </wps:style>
-                      <wps:bodyPr/>
-                    </wps:wsp>
-                  </a:graphicData>
-                </a:graphic>
-                <wp14:sizeRelH relativeFrom="margin">
-                  <wp14:pctWidth>0</wp14:pctWidth>
-                </wp14:sizeRelH>
-                <wp14:sizeRelV relativeFrom="margin">
-                  <wp14:pctHeight>0</wp14:pctHeight>
-                </wp14:sizeRelV>
-              </wp:anchor>
-            </w:drawing>
-          </mc:Choice>
-          <mc:Fallback>
-            <w:pict>
-              <v:line w14:anchorId="5CEEF215" id="Straight Connector 32" o:spid="_x0000_s1026" style="position:absolute;z-index:251679744;visibility:visible;mso-wrap-style:square;mso-width-percent:0;mso-height-percent:0;mso-wrap-distance-left:9pt;mso-wrap-distance-top:0;mso-wrap-distance-right:9pt;mso-wrap-distance-bottom:0;mso-position-horizontal:absolute;mso-position-horizontal-relative:text;mso-position-vertical:absolute;mso-position-vertical-relative:text;mso-width-percent:0;mso-height-percent:0;mso-width-relative:margin;mso-height-relative:margin" from="204.25pt,139.75pt" to="204.3pt,162.2pt" o:gfxdata="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" strokecolor="black [3200]" strokeweight="1.5pt">
-                <v:stroke joinstyle="miter"/>
-              </v:line>
-            </w:pict>
-          </mc:Fallback>
-        </mc:AlternateContent>
-      </w:r>
-      <w:r>
-        <w:rPr>
-          <w:noProof/>
-        </w:rPr>
-        <mc:AlternateContent>
-          <mc:Choice Requires="wps">
-            <w:drawing>
-              <wp:anchor distT="0" distB="0" distL="114300" distR="114300" simplePos="0" relativeHeight="251677696" behindDoc="0" locked="0" layoutInCell="1" allowOverlap="1" wp14:anchorId="6A9C9394" wp14:editId="13D6932C">
-                <wp:simplePos x="0" y="0"/>
-                <wp:positionH relativeFrom="column">
-                  <wp:posOffset>2123038</wp:posOffset>
-                </wp:positionH>
-                <wp:positionV relativeFrom="paragraph">
-                  <wp:posOffset>1761012</wp:posOffset>
-                </wp:positionV>
-                <wp:extent cx="8971" cy="285235"/>
-                <wp:effectExtent l="0" t="0" r="29210" b="19685"/>
-                <wp:wrapNone/>
-                <wp:docPr id="30" name="Connector: Elbow 30"/>
-                <wp:cNvGraphicFramePr/>
-                <a:graphic xmlns:a="http://schemas.openxmlformats.org/drawingml/2006/main">
-                  <a:graphicData uri="http://schemas.microsoft.com/office/word/2010/wordprocessingShape">
-                    <wps:wsp>
-                      <wps:cNvCnPr/>
-                      <wps:spPr>
-                        <a:xfrm>
-                          <a:off x="0" y="0"/>
-                          <a:ext cx="8971" cy="285235"/>
-                        </a:xfrm>
-                        <a:prstGeom prst="bentConnector3">
-                          <a:avLst/>
-                        </a:prstGeom>
-                      </wps:spPr>
-                      <wps:style>
-                        <a:lnRef idx="3">
-                          <a:schemeClr val="dk1"/>
-                        </a:lnRef>
-                        <a:fillRef idx="0">
-                          <a:schemeClr val="dk1"/>
-                        </a:fillRef>
-                        <a:effectRef idx="2">
-                          <a:schemeClr val="dk1"/>
-                        </a:effectRef>
-                        <a:fontRef idx="minor">
-                          <a:schemeClr val="tx1"/>
-                        </a:fontRef>
-                      </wps:style>
-                      <wps:bodyPr/>
-                    </wps:wsp>
-                  </a:graphicData>
-                </a:graphic>
-              </wp:anchor>
-            </w:drawing>
-          </mc:Choice>
-          <mc:Fallback>
-            <w:pict>
-              <v:shapetype w14:anchorId="7FC1D0C2" id="_x0000_t34" coordsize="21600,21600" o:spt="34" o:oned="t" adj="10800" path="m,l@0,0@0,21600,21600,21600e" filled="f">
-                <v:stroke joinstyle="miter"/>
-                <v:formulas>
-                  <v:f eqn="val #0"/>
-                </v:formulas>
-                <v:path arrowok="t" fillok="f" o:connecttype="none"/>
-                <v:handles>
-                  <v:h position="#0,center"/>
-                </v:handles>
-                <o:lock v:ext="edit" shapetype="t"/>
-              </v:shapetype>
-              <v:shape id="Connector: Elbow 30" o:spid="_x0000_s1026" type="#_x0000_t34" style="position:absolute;margin-left:167.15pt;margin-top:138.65pt;width:.7pt;height:22.45pt;z-index:251677696;visibility:visible;mso-wrap-style:square;mso-wrap-distance-left:9pt;mso-wrap-distance-top:0;mso-wrap-distance-right:9pt;mso-wrap-distance-bottom:0;mso-position-horizontal:absolute;mso-position-horizontal-relative:text;mso-position-vertical:absolute;mso-position-vertical-relative:text" o:gfxdata="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" strokecolor="black [3200]" strokeweight="1.5pt"/>
-            </w:pict>
-          </mc:Fallback>
-        </mc:AlternateContent>
-      </w:r>
-      <w:r>
-        <w:rPr>
-          <w:noProof/>
-        </w:rPr>
-        <mc:AlternateContent>
-          <mc:Choice Requires="wps">
-            <w:drawing>
-              <wp:anchor distT="0" distB="0" distL="114300" distR="114300" simplePos="0" relativeHeight="251676672" behindDoc="0" locked="0" layoutInCell="1" allowOverlap="1" wp14:anchorId="29D8C2DF" wp14:editId="7BB8AE37">
-                <wp:simplePos x="0" y="0"/>
-                <wp:positionH relativeFrom="column">
-                  <wp:posOffset>1670364</wp:posOffset>
-                </wp:positionH>
-                <wp:positionV relativeFrom="paragraph">
-                  <wp:posOffset>1761012</wp:posOffset>
-                </wp:positionV>
-                <wp:extent cx="461727" cy="0"/>
-                <wp:effectExtent l="0" t="0" r="0" b="0"/>
-                <wp:wrapNone/>
-                <wp:docPr id="29" name="Connector: Elbow 29"/>
-                <wp:cNvGraphicFramePr/>
-                <a:graphic xmlns:a="http://schemas.openxmlformats.org/drawingml/2006/main">
-                  <a:graphicData uri="http://schemas.microsoft.com/office/word/2010/wordprocessingShape">
-                    <wps:wsp>
-                      <wps:cNvCnPr/>
-                      <wps:spPr>
-                        <a:xfrm>
-                          <a:off x="0" y="0"/>
-                          <a:ext cx="461727" cy="0"/>
-                        </a:xfrm>
-                        <a:prstGeom prst="bentConnector3">
-                          <a:avLst/>
-                        </a:prstGeom>
-                      </wps:spPr>
-                      <wps:style>
-                        <a:lnRef idx="3">
-                          <a:schemeClr val="dk1"/>
-                        </a:lnRef>
-                        <a:fillRef idx="0">
-                          <a:schemeClr val="dk1"/>
-                        </a:fillRef>
-                        <a:effectRef idx="2">
-                          <a:schemeClr val="dk1"/>
-                        </a:effectRef>
-                        <a:fontRef idx="minor">
-                          <a:schemeClr val="tx1"/>
-                        </a:fontRef>
-                      </wps:style>
-                      <wps:bodyPr/>
-                    </wps:wsp>
-                  </a:graphicData>
-                </a:graphic>
-              </wp:anchor>
-            </w:drawing>
-          </mc:Choice>
-          <mc:Fallback>
-            <w:pict>
-              <v:shape w14:anchorId="2A9B2DFD" id="Connector: Elbow 29" o:spid="_x0000_s1026" type="#_x0000_t34" style="position:absolute;margin-left:131.5pt;margin-top:138.65pt;width:36.35pt;height:0;z-index:251676672;visibility:visible;mso-wrap-style:square;mso-wrap-distance-left:9pt;mso-wrap-distance-top:0;mso-wrap-distance-right:9pt;mso-wrap-distance-bottom:0;mso-position-horizontal:absolute;mso-position-horizontal-relative:text;mso-position-vertical:absolute;mso-position-vertical-relative:text" o:gfxdata="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" strokecolor="black [3200]" strokeweight="1.5pt"/>
-            </w:pict>
-          </mc:Fallback>
-        </mc:AlternateContent>
-      </w:r>
-      <w:r>
-        <w:rPr>
-          <w:noProof/>
-        </w:rPr>
-        <mc:AlternateContent>
-          <mc:Choice Requires="wps">
-            <w:drawing>
-              <wp:anchor distT="0" distB="0" distL="114300" distR="114300" simplePos="0" relativeHeight="251675648" behindDoc="0" locked="0" layoutInCell="1" allowOverlap="1" wp14:anchorId="77005F93" wp14:editId="645F844F">
-                <wp:simplePos x="0" y="0"/>
-                <wp:positionH relativeFrom="column">
-                  <wp:posOffset>1652257</wp:posOffset>
-                </wp:positionH>
-                <wp:positionV relativeFrom="paragraph">
-                  <wp:posOffset>1054892</wp:posOffset>
-                </wp:positionV>
-                <wp:extent cx="22634" cy="706170"/>
-                <wp:effectExtent l="0" t="0" r="15875" b="36830"/>
-                <wp:wrapNone/>
-                <wp:docPr id="28" name="Connector: Elbow 28"/>
-                <wp:cNvGraphicFramePr/>
-                <a:graphic xmlns:a="http://schemas.openxmlformats.org/drawingml/2006/main">
-                  <a:graphicData uri="http://schemas.microsoft.com/office/word/2010/wordprocessingShape">
-                    <wps:wsp>
-                      <wps:cNvCnPr/>
-                      <wps:spPr>
-                        <a:xfrm flipH="1">
-                          <a:off x="0" y="0"/>
-                          <a:ext cx="22634" cy="706170"/>
-                        </a:xfrm>
-                        <a:prstGeom prst="bentConnector3">
-                          <a:avLst/>
-                        </a:prstGeom>
-                      </wps:spPr>
-                      <wps:style>
-                        <a:lnRef idx="3">
-                          <a:schemeClr val="dk1"/>
-                        </a:lnRef>
-                        <a:fillRef idx="0">
-                          <a:schemeClr val="dk1"/>
-                        </a:fillRef>
-                        <a:effectRef idx="2">
-                          <a:schemeClr val="dk1"/>
-                        </a:effectRef>
-                        <a:fontRef idx="minor">
-                          <a:schemeClr val="tx1"/>
-                        </a:fontRef>
-                      </wps:style>
-                      <wps:bodyPr/>
-                    </wps:wsp>
-                  </a:graphicData>
-                </a:graphic>
-              </wp:anchor>
-            </w:drawing>
-          </mc:Choice>
-          <mc:Fallback>
-            <w:pict>
-              <v:shape w14:anchorId="5B119F16" id="Connector: Elbow 28" o:spid="_x0000_s1026" type="#_x0000_t34" style="position:absolute;margin-left:130.1pt;margin-top:83.05pt;width:1.8pt;height:55.6pt;flip:x;z-index:251675648;visibility:visible;mso-wrap-style:square;mso-wrap-distance-left:9pt;mso-wrap-distance-top:0;mso-wrap-distance-right:9pt;mso-wrap-distance-bottom:0;mso-position-horizontal:absolute;mso-position-horizontal-relative:text;mso-position-vertical:absolute;mso-position-vertical-relative:text" o:gfxdata="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" strokecolor="black [3200]" strokeweight="1.5pt"/>
-            </w:pict>
-          </mc:Fallback>
-        </mc:AlternateContent>
-      </w:r>
-      <w:r>
-        <w:rPr>
-          <w:noProof/>
-        </w:rPr>
-        <mc:AlternateContent>
-          <mc:Choice Requires="wps">
-            <w:drawing>
-              <wp:anchor distT="0" distB="0" distL="114300" distR="114300" simplePos="0" relativeHeight="251674624" behindDoc="0" locked="0" layoutInCell="1" allowOverlap="1" wp14:anchorId="3F63B8EB" wp14:editId="6FB9F0A0">
-                <wp:simplePos x="0" y="0"/>
-                <wp:positionH relativeFrom="column">
-                  <wp:posOffset>1672181</wp:posOffset>
-                </wp:positionH>
-                <wp:positionV relativeFrom="paragraph">
-                  <wp:posOffset>1048385</wp:posOffset>
-                </wp:positionV>
-                <wp:extent cx="923925" cy="723900"/>
-                <wp:effectExtent l="0" t="0" r="485775" b="19050"/>
-                <wp:wrapNone/>
-                <wp:docPr id="27" name="Connector: Elbow 27"/>
-                <wp:cNvGraphicFramePr/>
-                <a:graphic xmlns:a="http://schemas.openxmlformats.org/drawingml/2006/main">
-                  <a:graphicData uri="http://schemas.microsoft.com/office/word/2010/wordprocessingShape">
-                    <wps:wsp>
-                      <wps:cNvCnPr/>
-                      <wps:spPr>
-                        <a:xfrm>
-                          <a:off x="0" y="0"/>
-                          <a:ext cx="923925" cy="723900"/>
-                        </a:xfrm>
-                        <a:prstGeom prst="bentConnector3">
-                          <a:avLst>
-                            <a:gd name="adj1" fmla="val 150000"/>
-                          </a:avLst>
-                        </a:prstGeom>
-                      </wps:spPr>
-                      <wps:style>
-                        <a:lnRef idx="3">
-                          <a:schemeClr val="dk1"/>
-                        </a:lnRef>
-                        <a:fillRef idx="0">
-                          <a:schemeClr val="dk1"/>
-                        </a:fillRef>
-                        <a:effectRef idx="2">
-                          <a:schemeClr val="dk1"/>
-                        </a:effectRef>
-                        <a:fontRef idx="minor">
-                          <a:schemeClr val="tx1"/>
-                        </a:fontRef>
-                      </wps:style>
-                      <wps:bodyPr/>
-                    </wps:wsp>
-                  </a:graphicData>
-                </a:graphic>
-                <wp14:sizeRelH relativeFrom="margin">
-                  <wp14:pctWidth>0</wp14:pctWidth>
-                </wp14:sizeRelH>
-                <wp14:sizeRelV relativeFrom="margin">
-                  <wp14:pctHeight>0</wp14:pctHeight>
-                </wp14:sizeRelV>
-              </wp:anchor>
-            </w:drawing>
-          </mc:Choice>
-          <mc:Fallback>
-            <w:pict>
-              <v:shape w14:anchorId="5FAEC743" id="Connector: Elbow 27" o:spid="_x0000_s1026" type="#_x0000_t34" style="position:absolute;margin-left:131.65pt;margin-top:82.55pt;width:72.75pt;height:57pt;z-index:251674624;visibility:visible;mso-wrap-style:square;mso-width-percent:0;mso-height-percent:0;mso-wrap-distance-left:9pt;mso-wrap-distance-top:0;mso-wrap-distance-right:9pt;mso-wrap-distance-bottom:0;mso-position-horizontal:absolute;mso-position-horizontal-relative:text;mso-position-vertical:absolute;mso-position-vertical-relative:text;mso-width-percent:0;mso-height-percent:0;mso-width-relative:margin;mso-height-relative:margin" o:gfxdata="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" adj="32400" strokecolor="black [3200]" strokeweight="1.5pt"/>
-            </w:pict>
-          </mc:Fallback>
-        </mc:AlternateContent>
-      </w:r>
-      <w:r>
-        <w:rPr>
-          <w:noProof/>
-        </w:rPr>
-        <mc:AlternateContent>
-          <mc:Choice Requires="wps">
-            <w:drawing>
-              <wp:anchor distT="0" distB="0" distL="114300" distR="114300" simplePos="0" relativeHeight="251673600" behindDoc="0" locked="0" layoutInCell="1" allowOverlap="1" wp14:anchorId="4B51217C" wp14:editId="027E7987">
-                <wp:simplePos x="0" y="0"/>
-                <wp:positionH relativeFrom="column">
-                  <wp:posOffset>4019550</wp:posOffset>
-                </wp:positionH>
-                <wp:positionV relativeFrom="paragraph">
-                  <wp:posOffset>2733675</wp:posOffset>
-                </wp:positionV>
-                <wp:extent cx="361950" cy="381000"/>
-                <wp:effectExtent l="0" t="0" r="19050" b="19050"/>
-                <wp:wrapNone/>
-                <wp:docPr id="26" name="Oval 26"/>
-                <wp:cNvGraphicFramePr/>
-                <a:graphic xmlns:a="http://schemas.openxmlformats.org/drawingml/2006/main">
-                  <a:graphicData uri="http://schemas.microsoft.com/office/word/2010/wordprocessingShape">
-                    <wps:wsp>
-                      <wps:cNvSpPr/>
-                      <wps:spPr>
-                        <a:xfrm>
-                          <a:off x="0" y="0"/>
-                          <a:ext cx="361950" cy="381000"/>
-                        </a:xfrm>
-                        <a:prstGeom prst="ellipse">
-                          <a:avLst/>
-                        </a:prstGeom>
-                        <a:ln>
-                          <a:solidFill>
-                            <a:schemeClr val="tx1"/>
-                          </a:solidFill>
-                        </a:ln>
-                      </wps:spPr>
-                      <wps:style>
-                        <a:lnRef idx="2">
-                          <a:schemeClr val="accent6"/>
-                        </a:lnRef>
-                        <a:fillRef idx="1">
-                          <a:schemeClr val="lt1"/>
-                        </a:fillRef>
-                        <a:effectRef idx="0">
-                          <a:schemeClr val="accent6"/>
-                        </a:effectRef>
-                        <a:fontRef idx="minor">
-                          <a:schemeClr val="dk1"/>
-                        </a:fontRef>
-                      </wps:style>
-                      <wps:txbx>
-                        <w:txbxContent>
-                          <w:p>
-                            <w:pPr>
-                              <w:jc w:val="center"/>
-                            </w:pPr>
-                            <w:r>
-                              <w:rPr>
-                                <w:rFonts w:hint="cs"/>
-                                <w:cs/>
-                              </w:rPr>
-                              <w:t>8</w:t>
-                            </w:r>
-                          </w:p>
-                        </w:txbxContent>
-                      </wps:txbx>
-                      <wps:bodyPr rot="0" spcFirstLastPara="0" vertOverflow="overflow" horzOverflow="overflow" vert="horz" wrap="square" lIns="91440" tIns="45720" rIns="91440" bIns="45720" numCol="1" spcCol="0" rtlCol="0" fromWordArt="0" anchor="ctr" anchorCtr="0" forceAA="0" compatLnSpc="1">
-                        <a:prstTxWarp prst="textNoShape">
-                          <a:avLst/>
-                        </a:prstTxWarp>
-                        <a:noAutofit/>
-                      </wps:bodyPr>
-                    </wps:wsp>
-                  </a:graphicData>
-                </a:graphic>
-                <wp14:sizeRelH relativeFrom="margin">
-                  <wp14:pctWidth>0</wp14:pctWidth>
-                </wp14:sizeRelH>
-                <wp14:sizeRelV relativeFrom="margin">
-                  <wp14:pctHeight>0</wp14:pctHeight>
-                </wp14:sizeRelV>
-              </wp:anchor>
-            </w:drawing>
-          </mc:Choice>
-          <mc:Fallback>
-            <w:pict>
-              <v:oval w14:anchorId="4B51217C" id="Oval 26" o:spid="_x0000_s1034" style="position:absolute;left:0;text-align:left;margin-left:316.5pt;margin-top:215.25pt;width:28.5pt;height:30pt;z-index:251673600;visibility:visible;mso-wrap-style:square;mso-width-percent:0;mso-height-percent:0;mso-wrap-distance-left:9pt;mso-wrap-distance-top:0;mso-wrap-distance-right:9pt;mso-wrap-distance-bottom:0;mso-position-horizontal:absolute;mso-position-horizontal-relative:text;mso-position-vertical:absolute;mso-position-vertical-relative:text;mso-width-percent:0;mso-height-percent:0;mso-width-relative:margin;mso-height-relative:margin;v-text-anchor:middle" o:gfxdata="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" fillcolor="white [3201]" strokecolor="black [3213]" strokeweight="1pt">
-                <v:stroke joinstyle="miter"/>
-                <v:textbox>
-                  <w:txbxContent>
-                    <w:p>
-                      <w:pPr>
-                        <w:jc w:val="center"/>
-                      </w:pPr>
-                      <w:r>
-                        <w:rPr>
-                          <w:rFonts w:hint="cs"/>
-                          <w:cs/>
-                        </w:rPr>
-                        <w:t>8</w:t>
-                      </w:r>
-                    </w:p>
-                  </w:txbxContent>
-                </v:textbox>
-              </v:oval>
-            </w:pict>
-          </mc:Fallback>
-        </mc:AlternateContent>
-      </w:r>
-      <w:r>
-        <w:rPr>
-          <w:noProof/>
-        </w:rPr>
-        <mc:AlternateContent>
-          <mc:Choice Requires="wps">
-            <w:drawing>
-              <wp:anchor distT="0" distB="0" distL="114300" distR="114300" simplePos="0" relativeHeight="251671552" behindDoc="0" locked="0" layoutInCell="1" allowOverlap="1" wp14:anchorId="4908DD99" wp14:editId="742A2134">
+              <wp:anchor distT="0" distB="0" distL="114300" distR="114300" simplePos="0" relativeHeight="251669504" behindDoc="0" locked="0" layoutInCell="1" allowOverlap="1" wp14:anchorId="3211F76F" wp14:editId="2D2F1B2C">
                 <wp:simplePos x="0" y="0"/>
                 <wp:positionH relativeFrom="column">
                   <wp:posOffset>4381500</wp:posOffset>
                 </wp:positionH>
                 <wp:positionV relativeFrom="paragraph">
-                  <wp:posOffset>2247900</wp:posOffset>
-                </wp:positionV>
-                <wp:extent cx="361950" cy="381000"/>
-                <wp:effectExtent l="0" t="0" r="19050" b="19050"/>
-                <wp:wrapNone/>
-                <wp:docPr id="24" name="Oval 24"/>
-                <wp:cNvGraphicFramePr/>
-                <a:graphic xmlns:a="http://schemas.openxmlformats.org/drawingml/2006/main">
-                  <a:graphicData uri="http://schemas.microsoft.com/office/word/2010/wordprocessingShape">
-                    <wps:wsp>
-                      <wps:cNvSpPr/>
-                      <wps:spPr>
-                        <a:xfrm>
-                          <a:off x="0" y="0"/>
-                          <a:ext cx="361950" cy="381000"/>
-                        </a:xfrm>
-                        <a:prstGeom prst="ellipse">
-                          <a:avLst/>
-                        </a:prstGeom>
-                        <a:ln>
-                          <a:solidFill>
-                            <a:schemeClr val="tx1"/>
-                          </a:solidFill>
-                        </a:ln>
-                      </wps:spPr>
-                      <wps:style>
-                        <a:lnRef idx="2">
-                          <a:schemeClr val="accent6"/>
-                        </a:lnRef>
-                        <a:fillRef idx="1">
-                          <a:schemeClr val="lt1"/>
-                        </a:fillRef>
-                        <a:effectRef idx="0">
-                          <a:schemeClr val="accent6"/>
-                        </a:effectRef>
-                        <a:fontRef idx="minor">
-                          <a:schemeClr val="dk1"/>
-                        </a:fontRef>
-                      </wps:style>
-                      <wps:txbx>
-                        <w:txbxContent>
-                          <w:p>
-                            <w:pPr>
-                              <w:jc w:val="center"/>
-                            </w:pPr>
-                            <w:r>
-                              <w:rPr>
-                                <w:rFonts w:hint="cs"/>
-                                <w:cs/>
-                              </w:rPr>
-                              <w:t>7</w:t>
-                            </w:r>
-                          </w:p>
-                        </w:txbxContent>
-                      </wps:txbx>
-                      <wps:bodyPr rot="0" spcFirstLastPara="0" vertOverflow="overflow" horzOverflow="overflow" vert="horz" wrap="square" lIns="91440" tIns="45720" rIns="91440" bIns="45720" numCol="1" spcCol="0" rtlCol="0" fromWordArt="0" anchor="ctr" anchorCtr="0" forceAA="0" compatLnSpc="1">
-                        <a:prstTxWarp prst="textNoShape">
-                          <a:avLst/>
-                        </a:prstTxWarp>
-                        <a:noAutofit/>
-                      </wps:bodyPr>
-                    </wps:wsp>
-                  </a:graphicData>
-                </a:graphic>
-                <wp14:sizeRelH relativeFrom="margin">
-                  <wp14:pctWidth>0</wp14:pctWidth>
-                </wp14:sizeRelH>
-                <wp14:sizeRelV relativeFrom="margin">
-                  <wp14:pctHeight>0</wp14:pctHeight>
-                </wp14:sizeRelV>
-              </wp:anchor>
-            </w:drawing>
-          </mc:Choice>
-          <mc:Fallback>
-            <w:pict>
-              <v:oval w14:anchorId="4908DD99" id="Oval 24" o:spid="_x0000_s1035" style="position:absolute;left:0;text-align:left;margin-left:345pt;margin-top:177pt;width:28.5pt;height:30pt;z-index:251671552;visibility:visible;mso-wrap-style:square;mso-width-percent:0;mso-height-percent:0;mso-wrap-distance-left:9pt;mso-wrap-distance-top:0;mso-wrap-distance-right:9pt;mso-wrap-distance-bottom:0;mso-position-horizontal:absolute;mso-position-horizontal-relative:text;mso-position-vertical:absolute;mso-position-vertical-relative:text;mso-width-percent:0;mso-height-percent:0;mso-width-relative:margin;mso-height-relative:margin;v-text-anchor:middle" o:gfxdata="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" fillcolor="white [3201]" strokecolor="black [3213]" strokeweight="1pt">
-                <v:stroke joinstyle="miter"/>
-                <v:textbox>
-                  <w:txbxContent>
-                    <w:p>
-                      <w:pPr>
-                        <w:jc w:val="center"/>
-                      </w:pPr>
-                      <w:r>
-                        <w:rPr>
-                          <w:rFonts w:hint="cs"/>
-                          <w:cs/>
-                        </w:rPr>
-                        <w:t>7</w:t>
-                      </w:r>
-                    </w:p>
-                  </w:txbxContent>
-                </v:textbox>
-              </v:oval>
-            </w:pict>
-          </mc:Fallback>
-        </mc:AlternateContent>
-      </w:r>
-      <w:r>
-        <w:rPr>
-          <w:noProof/>
-        </w:rPr>
-        <mc:AlternateContent>
-          <mc:Choice Requires="wps">
-            <w:drawing>
-              <wp:anchor distT="0" distB="0" distL="114300" distR="114300" simplePos="0" relativeHeight="251670528" behindDoc="0" locked="0" layoutInCell="1" allowOverlap="1" wp14:anchorId="0F48CAF2" wp14:editId="769E4D8C">
-                <wp:simplePos x="0" y="0"/>
-                <wp:positionH relativeFrom="column">
-                  <wp:posOffset>4400550</wp:posOffset>
-                </wp:positionH>
-                <wp:positionV relativeFrom="paragraph">
-                  <wp:posOffset>1743710</wp:posOffset>
-                </wp:positionV>
-                <wp:extent cx="361950" cy="381000"/>
-                <wp:effectExtent l="0" t="0" r="19050" b="19050"/>
-                <wp:wrapNone/>
-                <wp:docPr id="23" name="Oval 23"/>
-                <wp:cNvGraphicFramePr/>
-                <a:graphic xmlns:a="http://schemas.openxmlformats.org/drawingml/2006/main">
-                  <a:graphicData uri="http://schemas.microsoft.com/office/word/2010/wordprocessingShape">
-                    <wps:wsp>
-                      <wps:cNvSpPr/>
-                      <wps:spPr>
-                        <a:xfrm>
-                          <a:off x="0" y="0"/>
-                          <a:ext cx="361950" cy="381000"/>
-                        </a:xfrm>
-                        <a:prstGeom prst="ellipse">
-                          <a:avLst/>
-                        </a:prstGeom>
-                        <a:ln>
-                          <a:solidFill>
-                            <a:schemeClr val="tx1"/>
-                          </a:solidFill>
-                        </a:ln>
-                      </wps:spPr>
-                      <wps:style>
-                        <a:lnRef idx="2">
-                          <a:schemeClr val="accent6"/>
-                        </a:lnRef>
-                        <a:fillRef idx="1">
-                          <a:schemeClr val="lt1"/>
-                        </a:fillRef>
-                        <a:effectRef idx="0">
-                          <a:schemeClr val="accent6"/>
-                        </a:effectRef>
-                        <a:fontRef idx="minor">
-                          <a:schemeClr val="dk1"/>
-                        </a:fontRef>
-                      </wps:style>
-                      <wps:txbx>
-                        <w:txbxContent>
-                          <w:p>
-                            <w:pPr>
-                              <w:jc w:val="center"/>
-                            </w:pPr>
-                            <w:r>
-                              <w:rPr>
-                                <w:rFonts w:hint="cs"/>
-                                <w:cs/>
-                              </w:rPr>
-                              <w:t>6</w:t>
-                            </w:r>
-                          </w:p>
-                        </w:txbxContent>
-                      </wps:txbx>
-                      <wps:bodyPr rot="0" spcFirstLastPara="0" vertOverflow="overflow" horzOverflow="overflow" vert="horz" wrap="square" lIns="91440" tIns="45720" rIns="91440" bIns="45720" numCol="1" spcCol="0" rtlCol="0" fromWordArt="0" anchor="ctr" anchorCtr="0" forceAA="0" compatLnSpc="1">
-                        <a:prstTxWarp prst="textNoShape">
-                          <a:avLst/>
-                        </a:prstTxWarp>
-                        <a:noAutofit/>
-                      </wps:bodyPr>
-                    </wps:wsp>
-                  </a:graphicData>
-                </a:graphic>
-                <wp14:sizeRelH relativeFrom="margin">
-                  <wp14:pctWidth>0</wp14:pctWidth>
-                </wp14:sizeRelH>
-                <wp14:sizeRelV relativeFrom="margin">
-                  <wp14:pctHeight>0</wp14:pctHeight>
-                </wp14:sizeRelV>
-              </wp:anchor>
-            </w:drawing>
-          </mc:Choice>
-          <mc:Fallback>
-            <w:pict>
-              <v:oval w14:anchorId="0F48CAF2" id="Oval 23" o:spid="_x0000_s1036" style="position:absolute;left:0;text-align:left;margin-left:346.5pt;margin-top:137.3pt;width:28.5pt;height:30pt;z-index:251670528;visibility:visible;mso-wrap-style:square;mso-width-percent:0;mso-height-percent:0;mso-wrap-distance-left:9pt;mso-wrap-distance-top:0;mso-wrap-distance-right:9pt;mso-wrap-distance-bottom:0;mso-position-horizontal:absolute;mso-position-horizontal-relative:text;mso-position-vertical:absolute;mso-position-vertical-relative:text;mso-width-percent:0;mso-height-percent:0;mso-width-relative:margin;mso-height-relative:margin;v-text-anchor:middle" o:gfxdata="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" fillcolor="white [3201]" strokecolor="black [3213]" strokeweight="1pt">
-                <v:stroke joinstyle="miter"/>
-                <v:textbox>
-                  <w:txbxContent>
-                    <w:p>
-                      <w:pPr>
-                        <w:jc w:val="center"/>
-                      </w:pPr>
-                      <w:r>
-                        <w:rPr>
-                          <w:rFonts w:hint="cs"/>
-                          <w:cs/>
-                        </w:rPr>
-                        <w:t>6</w:t>
-                      </w:r>
-                    </w:p>
-                  </w:txbxContent>
-                </v:textbox>
-              </v:oval>
-            </w:pict>
-          </mc:Fallback>
-        </mc:AlternateContent>
-      </w:r>
-      <w:r>
-        <w:rPr>
-          <w:noProof/>
-        </w:rPr>
-        <mc:AlternateContent>
-          <mc:Choice Requires="wps">
-            <w:drawing>
-              <wp:anchor distT="0" distB="0" distL="114300" distR="114300" simplePos="0" relativeHeight="251669504" behindDoc="0" locked="0" layoutInCell="1" allowOverlap="1" wp14:anchorId="3211F76F" wp14:editId="764E35A9">
-                <wp:simplePos x="0" y="0"/>
-                <wp:positionH relativeFrom="column">
-                  <wp:posOffset>4381500</wp:posOffset>
-                </wp:positionH>
-                <wp:positionV relativeFrom="paragraph">
-                  <wp:posOffset>1267460</wp:posOffset>
+                  <wp:posOffset>1315720</wp:posOffset>
                 </wp:positionV>
                 <wp:extent cx="361950" cy="381000"/>
                 <wp:effectExtent l="0" t="0" r="12065" b="19050"/>
@@ -4340,7 +3803,7 @@
           </mc:Choice>
           <mc:Fallback>
             <w:pict>
-              <v:oval w14:anchorId="3211F76F" id="Oval 22" o:spid="_x0000_s1037" style="position:absolute;left:0;text-align:left;margin-left:345pt;margin-top:99.8pt;width:28.5pt;height:30pt;z-index:251669504;visibility:visible;mso-wrap-style:square;mso-width-percent:0;mso-height-percent:0;mso-wrap-distance-left:9pt;mso-wrap-distance-top:0;mso-wrap-distance-right:9pt;mso-wrap-distance-bottom:0;mso-position-horizontal:absolute;mso-position-horizontal-relative:text;mso-position-vertical:absolute;mso-position-vertical-relative:text;mso-width-percent:0;mso-height-percent:0;mso-width-relative:margin;mso-height-relative:margin;v-text-anchor:middle" o:gfxdata="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" fillcolor="white [3201]" strokecolor="black [3213]" strokeweight="1pt">
+              <v:oval w14:anchorId="3211F76F" id="Oval 22" o:spid="_x0000_s1037" style="position:absolute;left:0;text-align:left;margin-left:345pt;margin-top:103.6pt;width:28.5pt;height:30pt;z-index:251669504;visibility:visible;mso-wrap-style:square;mso-width-percent:0;mso-height-percent:0;mso-wrap-distance-left:9pt;mso-wrap-distance-top:0;mso-wrap-distance-right:9pt;mso-wrap-distance-bottom:0;mso-position-horizontal:absolute;mso-position-horizontal-relative:text;mso-position-vertical:absolute;mso-position-vertical-relative:text;mso-width-percent:0;mso-height-percent:0;mso-width-relative:margin;mso-height-relative:margin;v-text-anchor:middle" o:gfxdata="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" fillcolor="white [3201]" strokecolor="black [3213]" strokeweight="1pt">
                 <v:stroke joinstyle="miter"/>
                 <v:textbox>
                   <w:txbxContent>
@@ -4359,6 +3822,706 @@
                   </w:txbxContent>
                 </v:textbox>
               </v:oval>
+            </w:pict>
+          </mc:Fallback>
+        </mc:AlternateContent>
+      </w:r>
+      <w:r>
+        <w:rPr>
+          <w:noProof/>
+        </w:rPr>
+        <mc:AlternateContent>
+          <mc:Choice Requires="wps">
+            <w:drawing>
+              <wp:anchor distT="0" distB="0" distL="114300" distR="114300" simplePos="0" relativeHeight="251688960" behindDoc="0" locked="0" layoutInCell="1" allowOverlap="1" wp14:anchorId="66D51056" wp14:editId="16E0AECD">
+                <wp:simplePos x="0" y="0"/>
+                <wp:positionH relativeFrom="column">
+                  <wp:posOffset>3531108</wp:posOffset>
+                </wp:positionH>
+                <wp:positionV relativeFrom="paragraph">
+                  <wp:posOffset>1666291</wp:posOffset>
+                </wp:positionV>
+                <wp:extent cx="862584" cy="266344"/>
+                <wp:effectExtent l="38100" t="38100" r="13970" b="19685"/>
+                <wp:wrapNone/>
+                <wp:docPr id="43" name="Straight Arrow Connector 43"/>
+                <wp:cNvGraphicFramePr/>
+                <a:graphic xmlns:a="http://schemas.openxmlformats.org/drawingml/2006/main">
+                  <a:graphicData uri="http://schemas.microsoft.com/office/word/2010/wordprocessingShape">
+                    <wps:wsp>
+                      <wps:cNvCnPr/>
+                      <wps:spPr>
+                        <a:xfrm flipH="1" flipV="1">
+                          <a:off x="0" y="0"/>
+                          <a:ext cx="862584" cy="266344"/>
+                        </a:xfrm>
+                        <a:prstGeom prst="straightConnector1">
+                          <a:avLst/>
+                        </a:prstGeom>
+                        <a:ln>
+                          <a:tailEnd type="triangle"/>
+                        </a:ln>
+                      </wps:spPr>
+                      <wps:style>
+                        <a:lnRef idx="1">
+                          <a:schemeClr val="dk1"/>
+                        </a:lnRef>
+                        <a:fillRef idx="0">
+                          <a:schemeClr val="dk1"/>
+                        </a:fillRef>
+                        <a:effectRef idx="0">
+                          <a:schemeClr val="dk1"/>
+                        </a:effectRef>
+                        <a:fontRef idx="minor">
+                          <a:schemeClr val="tx1"/>
+                        </a:fontRef>
+                      </wps:style>
+                      <wps:bodyPr/>
+                    </wps:wsp>
+                  </a:graphicData>
+                </a:graphic>
+                <wp14:sizeRelH relativeFrom="margin">
+                  <wp14:pctWidth>0</wp14:pctWidth>
+                </wp14:sizeRelH>
+                <wp14:sizeRelV relativeFrom="margin">
+                  <wp14:pctHeight>0</wp14:pctHeight>
+                </wp14:sizeRelV>
+              </wp:anchor>
+            </w:drawing>
+          </mc:Choice>
+          <mc:Fallback>
+            <w:pict>
+              <v:shape w14:anchorId="0322699D" id="Straight Arrow Connector 43" o:spid="_x0000_s1026" type="#_x0000_t32" style="position:absolute;margin-left:278.05pt;margin-top:131.2pt;width:67.9pt;height:20.95pt;flip:x y;z-index:251688960;visibility:visible;mso-wrap-style:square;mso-width-percent:0;mso-height-percent:0;mso-wrap-distance-left:9pt;mso-wrap-distance-top:0;mso-wrap-distance-right:9pt;mso-wrap-distance-bottom:0;mso-position-horizontal:absolute;mso-position-horizontal-relative:text;mso-position-vertical:absolute;mso-position-vertical-relative:text;mso-width-percent:0;mso-height-percent:0;mso-width-relative:margin;mso-height-relative:margin" o:gfxdata="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" strokecolor="black [3200]" strokeweight=".5pt">
+                <v:stroke endarrow="block" joinstyle="miter"/>
+              </v:shape>
+            </w:pict>
+          </mc:Fallback>
+        </mc:AlternateContent>
+      </w:r>
+      <w:r>
+        <w:rPr>
+          <w:noProof/>
+        </w:rPr>
+        <mc:AlternateContent>
+          <mc:Choice Requires="wps">
+            <w:drawing>
+              <wp:anchor distT="0" distB="0" distL="114300" distR="114300" simplePos="0" relativeHeight="251685888" behindDoc="0" locked="0" layoutInCell="1" allowOverlap="1" wp14:anchorId="449EB61B" wp14:editId="17BCF62A">
+                <wp:simplePos x="0" y="0"/>
+                <wp:positionH relativeFrom="column">
+                  <wp:posOffset>3522269</wp:posOffset>
+                </wp:positionH>
+                <wp:positionV relativeFrom="paragraph">
+                  <wp:posOffset>1410259</wp:posOffset>
+                </wp:positionV>
+                <wp:extent cx="857224" cy="87782"/>
+                <wp:effectExtent l="0" t="57150" r="19685" b="26670"/>
+                <wp:wrapNone/>
+                <wp:docPr id="42" name="Straight Arrow Connector 42"/>
+                <wp:cNvGraphicFramePr/>
+                <a:graphic xmlns:a="http://schemas.openxmlformats.org/drawingml/2006/main">
+                  <a:graphicData uri="http://schemas.microsoft.com/office/word/2010/wordprocessingShape">
+                    <wps:wsp>
+                      <wps:cNvCnPr/>
+                      <wps:spPr>
+                        <a:xfrm flipH="1" flipV="1">
+                          <a:off x="0" y="0"/>
+                          <a:ext cx="857224" cy="87782"/>
+                        </a:xfrm>
+                        <a:prstGeom prst="straightConnector1">
+                          <a:avLst/>
+                        </a:prstGeom>
+                        <a:ln>
+                          <a:tailEnd type="triangle"/>
+                        </a:ln>
+                      </wps:spPr>
+                      <wps:style>
+                        <a:lnRef idx="1">
+                          <a:schemeClr val="dk1"/>
+                        </a:lnRef>
+                        <a:fillRef idx="0">
+                          <a:schemeClr val="dk1"/>
+                        </a:fillRef>
+                        <a:effectRef idx="0">
+                          <a:schemeClr val="dk1"/>
+                        </a:effectRef>
+                        <a:fontRef idx="minor">
+                          <a:schemeClr val="tx1"/>
+                        </a:fontRef>
+                      </wps:style>
+                      <wps:bodyPr/>
+                    </wps:wsp>
+                  </a:graphicData>
+                </a:graphic>
+                <wp14:sizeRelH relativeFrom="margin">
+                  <wp14:pctWidth>0</wp14:pctWidth>
+                </wp14:sizeRelH>
+                <wp14:sizeRelV relativeFrom="margin">
+                  <wp14:pctHeight>0</wp14:pctHeight>
+                </wp14:sizeRelV>
+              </wp:anchor>
+            </w:drawing>
+          </mc:Choice>
+          <mc:Fallback>
+            <w:pict>
+              <v:shape w14:anchorId="523133B6" id="Straight Arrow Connector 42" o:spid="_x0000_s1026" type="#_x0000_t32" style="position:absolute;margin-left:277.35pt;margin-top:111.05pt;width:67.5pt;height:6.9pt;flip:x y;z-index:251685888;visibility:visible;mso-wrap-style:square;mso-width-percent:0;mso-height-percent:0;mso-wrap-distance-left:9pt;mso-wrap-distance-top:0;mso-wrap-distance-right:9pt;mso-wrap-distance-bottom:0;mso-position-horizontal:absolute;mso-position-horizontal-relative:text;mso-position-vertical:absolute;mso-position-vertical-relative:text;mso-width-percent:0;mso-height-percent:0;mso-width-relative:margin;mso-height-relative:margin" o:gfxdata="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" strokecolor="black [3200]" strokeweight=".5pt">
+                <v:stroke endarrow="block" joinstyle="miter"/>
+              </v:shape>
+            </w:pict>
+          </mc:Fallback>
+        </mc:AlternateContent>
+      </w:r>
+      <w:r>
+        <w:rPr>
+          <w:noProof/>
+        </w:rPr>
+        <mc:AlternateContent>
+          <mc:Choice Requires="wps">
+            <w:drawing>
+              <wp:anchor distT="0" distB="0" distL="114300" distR="114300" simplePos="0" relativeHeight="251684864" behindDoc="0" locked="0" layoutInCell="1" allowOverlap="1" wp14:anchorId="473C6041" wp14:editId="17D94E3F">
+                <wp:simplePos x="0" y="0"/>
+                <wp:positionH relativeFrom="column">
+                  <wp:posOffset>3531107</wp:posOffset>
+                </wp:positionH>
+                <wp:positionV relativeFrom="paragraph">
+                  <wp:posOffset>1037184</wp:posOffset>
+                </wp:positionV>
+                <wp:extent cx="819125" cy="131673"/>
+                <wp:effectExtent l="38100" t="0" r="19685" b="78105"/>
+                <wp:wrapNone/>
+                <wp:docPr id="41" name="Straight Arrow Connector 41"/>
+                <wp:cNvGraphicFramePr/>
+                <a:graphic xmlns:a="http://schemas.openxmlformats.org/drawingml/2006/main">
+                  <a:graphicData uri="http://schemas.microsoft.com/office/word/2010/wordprocessingShape">
+                    <wps:wsp>
+                      <wps:cNvCnPr/>
+                      <wps:spPr>
+                        <a:xfrm flipH="1">
+                          <a:off x="0" y="0"/>
+                          <a:ext cx="819125" cy="131673"/>
+                        </a:xfrm>
+                        <a:prstGeom prst="straightConnector1">
+                          <a:avLst/>
+                        </a:prstGeom>
+                        <a:ln>
+                          <a:tailEnd type="triangle"/>
+                        </a:ln>
+                      </wps:spPr>
+                      <wps:style>
+                        <a:lnRef idx="1">
+                          <a:schemeClr val="dk1"/>
+                        </a:lnRef>
+                        <a:fillRef idx="0">
+                          <a:schemeClr val="dk1"/>
+                        </a:fillRef>
+                        <a:effectRef idx="0">
+                          <a:schemeClr val="dk1"/>
+                        </a:effectRef>
+                        <a:fontRef idx="minor">
+                          <a:schemeClr val="tx1"/>
+                        </a:fontRef>
+                      </wps:style>
+                      <wps:bodyPr/>
+                    </wps:wsp>
+                  </a:graphicData>
+                </a:graphic>
+                <wp14:sizeRelH relativeFrom="margin">
+                  <wp14:pctWidth>0</wp14:pctWidth>
+                </wp14:sizeRelH>
+                <wp14:sizeRelV relativeFrom="margin">
+                  <wp14:pctHeight>0</wp14:pctHeight>
+                </wp14:sizeRelV>
+              </wp:anchor>
+            </w:drawing>
+          </mc:Choice>
+          <mc:Fallback>
+            <w:pict>
+              <v:shape w14:anchorId="446A69AA" id="Straight Arrow Connector 41" o:spid="_x0000_s1026" type="#_x0000_t32" style="position:absolute;margin-left:278.05pt;margin-top:81.65pt;width:64.5pt;height:10.35pt;flip:x;z-index:251684864;visibility:visible;mso-wrap-style:square;mso-width-percent:0;mso-height-percent:0;mso-wrap-distance-left:9pt;mso-wrap-distance-top:0;mso-wrap-distance-right:9pt;mso-wrap-distance-bottom:0;mso-position-horizontal:absolute;mso-position-horizontal-relative:text;mso-position-vertical:absolute;mso-position-vertical-relative:text;mso-width-percent:0;mso-height-percent:0;mso-width-relative:margin;mso-height-relative:margin" o:gfxdata="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" strokecolor="black [3200]" strokeweight=".5pt">
+                <v:stroke endarrow="block" joinstyle="miter"/>
+              </v:shape>
+            </w:pict>
+          </mc:Fallback>
+        </mc:AlternateContent>
+      </w:r>
+      <w:r>
+        <w:rPr>
+          <w:noProof/>
+        </w:rPr>
+        <mc:AlternateContent>
+          <mc:Choice Requires="wps">
+            <w:drawing>
+              <wp:anchor distT="0" distB="0" distL="114300" distR="114300" simplePos="0" relativeHeight="251681792" behindDoc="0" locked="0" layoutInCell="1" allowOverlap="1" wp14:anchorId="6FE19957" wp14:editId="31CACA53">
+                <wp:simplePos x="0" y="0"/>
+                <wp:positionH relativeFrom="column">
+                  <wp:posOffset>892302</wp:posOffset>
+                </wp:positionH>
+                <wp:positionV relativeFrom="paragraph">
+                  <wp:posOffset>1885747</wp:posOffset>
+                </wp:positionV>
+                <wp:extent cx="845058" cy="7315"/>
+                <wp:effectExtent l="0" t="57150" r="31750" b="88265"/>
+                <wp:wrapNone/>
+                <wp:docPr id="39" name="Straight Arrow Connector 39"/>
+                <wp:cNvGraphicFramePr/>
+                <a:graphic xmlns:a="http://schemas.openxmlformats.org/drawingml/2006/main">
+                  <a:graphicData uri="http://schemas.microsoft.com/office/word/2010/wordprocessingShape">
+                    <wps:wsp>
+                      <wps:cNvCnPr/>
+                      <wps:spPr>
+                        <a:xfrm>
+                          <a:off x="0" y="0"/>
+                          <a:ext cx="845058" cy="7315"/>
+                        </a:xfrm>
+                        <a:prstGeom prst="straightConnector1">
+                          <a:avLst/>
+                        </a:prstGeom>
+                        <a:ln>
+                          <a:tailEnd type="triangle"/>
+                        </a:ln>
+                      </wps:spPr>
+                      <wps:style>
+                        <a:lnRef idx="1">
+                          <a:schemeClr val="dk1"/>
+                        </a:lnRef>
+                        <a:fillRef idx="0">
+                          <a:schemeClr val="dk1"/>
+                        </a:fillRef>
+                        <a:effectRef idx="0">
+                          <a:schemeClr val="dk1"/>
+                        </a:effectRef>
+                        <a:fontRef idx="minor">
+                          <a:schemeClr val="tx1"/>
+                        </a:fontRef>
+                      </wps:style>
+                      <wps:bodyPr/>
+                    </wps:wsp>
+                  </a:graphicData>
+                </a:graphic>
+                <wp14:sizeRelH relativeFrom="margin">
+                  <wp14:pctWidth>0</wp14:pctWidth>
+                </wp14:sizeRelH>
+                <wp14:sizeRelV relativeFrom="margin">
+                  <wp14:pctHeight>0</wp14:pctHeight>
+                </wp14:sizeRelV>
+              </wp:anchor>
+            </w:drawing>
+          </mc:Choice>
+          <mc:Fallback>
+            <w:pict>
+              <v:shape w14:anchorId="0D01ED30" id="Straight Arrow Connector 39" o:spid="_x0000_s1026" type="#_x0000_t32" style="position:absolute;margin-left:70.25pt;margin-top:148.5pt;width:66.55pt;height:.6pt;z-index:251681792;visibility:visible;mso-wrap-style:square;mso-width-percent:0;mso-height-percent:0;mso-wrap-distance-left:9pt;mso-wrap-distance-top:0;mso-wrap-distance-right:9pt;mso-wrap-distance-bottom:0;mso-position-horizontal:absolute;mso-position-horizontal-relative:text;mso-position-vertical:absolute;mso-position-vertical-relative:text;mso-width-percent:0;mso-height-percent:0;mso-width-relative:margin;mso-height-relative:margin" o:gfxdata="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" strokecolor="black [3200]" strokeweight=".5pt">
+                <v:stroke endarrow="block" joinstyle="miter"/>
+              </v:shape>
+            </w:pict>
+          </mc:Fallback>
+        </mc:AlternateContent>
+      </w:r>
+      <w:r>
+        <w:rPr>
+          <w:noProof/>
+        </w:rPr>
+        <mc:AlternateContent>
+          <mc:Choice Requires="wps">
+            <w:drawing>
+              <wp:anchor distT="0" distB="0" distL="114300" distR="114300" simplePos="0" relativeHeight="251678720" behindDoc="0" locked="0" layoutInCell="1" allowOverlap="1" wp14:anchorId="2A4ABE87" wp14:editId="107C09BA">
+                <wp:simplePos x="0" y="0"/>
+                <wp:positionH relativeFrom="column">
+                  <wp:posOffset>2112927</wp:posOffset>
+                </wp:positionH>
+                <wp:positionV relativeFrom="paragraph">
+                  <wp:posOffset>2056441</wp:posOffset>
+                </wp:positionV>
+                <wp:extent cx="490092" cy="1795"/>
+                <wp:effectExtent l="0" t="0" r="24765" b="36830"/>
+                <wp:wrapNone/>
+                <wp:docPr id="31" name="Straight Connector 31"/>
+                <wp:cNvGraphicFramePr/>
+                <a:graphic xmlns:a="http://schemas.openxmlformats.org/drawingml/2006/main">
+                  <a:graphicData uri="http://schemas.microsoft.com/office/word/2010/wordprocessingShape">
+                    <wps:wsp>
+                      <wps:cNvCnPr/>
+                      <wps:spPr>
+                        <a:xfrm flipV="1">
+                          <a:off x="0" y="0"/>
+                          <a:ext cx="490092" cy="1795"/>
+                        </a:xfrm>
+                        <a:prstGeom prst="line">
+                          <a:avLst/>
+                        </a:prstGeom>
+                      </wps:spPr>
+                      <wps:style>
+                        <a:lnRef idx="3">
+                          <a:schemeClr val="dk1"/>
+                        </a:lnRef>
+                        <a:fillRef idx="0">
+                          <a:schemeClr val="dk1"/>
+                        </a:fillRef>
+                        <a:effectRef idx="2">
+                          <a:schemeClr val="dk1"/>
+                        </a:effectRef>
+                        <a:fontRef idx="minor">
+                          <a:schemeClr val="tx1"/>
+                        </a:fontRef>
+                      </wps:style>
+                      <wps:bodyPr/>
+                    </wps:wsp>
+                  </a:graphicData>
+                </a:graphic>
+                <wp14:sizeRelH relativeFrom="margin">
+                  <wp14:pctWidth>0</wp14:pctWidth>
+                </wp14:sizeRelH>
+                <wp14:sizeRelV relativeFrom="margin">
+                  <wp14:pctHeight>0</wp14:pctHeight>
+                </wp14:sizeRelV>
+              </wp:anchor>
+            </w:drawing>
+          </mc:Choice>
+          <mc:Fallback>
+            <w:pict>
+              <v:line w14:anchorId="2E1C2424" id="Straight Connector 31" o:spid="_x0000_s1026" style="position:absolute;flip:y;z-index:251678720;visibility:visible;mso-wrap-style:square;mso-width-percent:0;mso-height-percent:0;mso-wrap-distance-left:9pt;mso-wrap-distance-top:0;mso-wrap-distance-right:9pt;mso-wrap-distance-bottom:0;mso-position-horizontal:absolute;mso-position-horizontal-relative:text;mso-position-vertical:absolute;mso-position-vertical-relative:text;mso-width-percent:0;mso-height-percent:0;mso-width-relative:margin;mso-height-relative:margin" from="166.35pt,161.9pt" to="204.95pt,162.05pt" o:gfxdata="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" strokecolor="black [3200]" strokeweight="1.5pt">
+                <v:stroke joinstyle="miter"/>
+              </v:line>
+            </w:pict>
+          </mc:Fallback>
+        </mc:AlternateContent>
+      </w:r>
+      <w:r>
+        <w:rPr>
+          <w:noProof/>
+        </w:rPr>
+        <mc:AlternateContent>
+          <mc:Choice Requires="wps">
+            <w:drawing>
+              <wp:anchor distT="0" distB="0" distL="114300" distR="114300" simplePos="0" relativeHeight="251679744" behindDoc="0" locked="0" layoutInCell="1" allowOverlap="1" wp14:anchorId="018DDF65" wp14:editId="3ABFC95C">
+                <wp:simplePos x="0" y="0"/>
+                <wp:positionH relativeFrom="column">
+                  <wp:posOffset>2593817</wp:posOffset>
+                </wp:positionH>
+                <wp:positionV relativeFrom="paragraph">
+                  <wp:posOffset>1774643</wp:posOffset>
+                </wp:positionV>
+                <wp:extent cx="471" cy="285102"/>
+                <wp:effectExtent l="0" t="0" r="38100" b="20320"/>
+                <wp:wrapNone/>
+                <wp:docPr id="32" name="Straight Connector 32"/>
+                <wp:cNvGraphicFramePr/>
+                <a:graphic xmlns:a="http://schemas.openxmlformats.org/drawingml/2006/main">
+                  <a:graphicData uri="http://schemas.microsoft.com/office/word/2010/wordprocessingShape">
+                    <wps:wsp>
+                      <wps:cNvCnPr/>
+                      <wps:spPr>
+                        <a:xfrm>
+                          <a:off x="0" y="0"/>
+                          <a:ext cx="471" cy="285102"/>
+                        </a:xfrm>
+                        <a:prstGeom prst="line">
+                          <a:avLst/>
+                        </a:prstGeom>
+                      </wps:spPr>
+                      <wps:style>
+                        <a:lnRef idx="3">
+                          <a:schemeClr val="dk1"/>
+                        </a:lnRef>
+                        <a:fillRef idx="0">
+                          <a:schemeClr val="dk1"/>
+                        </a:fillRef>
+                        <a:effectRef idx="2">
+                          <a:schemeClr val="dk1"/>
+                        </a:effectRef>
+                        <a:fontRef idx="minor">
+                          <a:schemeClr val="tx1"/>
+                        </a:fontRef>
+                      </wps:style>
+                      <wps:bodyPr/>
+                    </wps:wsp>
+                  </a:graphicData>
+                </a:graphic>
+                <wp14:sizeRelH relativeFrom="margin">
+                  <wp14:pctWidth>0</wp14:pctWidth>
+                </wp14:sizeRelH>
+                <wp14:sizeRelV relativeFrom="margin">
+                  <wp14:pctHeight>0</wp14:pctHeight>
+                </wp14:sizeRelV>
+              </wp:anchor>
+            </w:drawing>
+          </mc:Choice>
+          <mc:Fallback>
+            <w:pict>
+              <v:line w14:anchorId="5CEEF215" id="Straight Connector 32" o:spid="_x0000_s1026" style="position:absolute;z-index:251679744;visibility:visible;mso-wrap-style:square;mso-width-percent:0;mso-height-percent:0;mso-wrap-distance-left:9pt;mso-wrap-distance-top:0;mso-wrap-distance-right:9pt;mso-wrap-distance-bottom:0;mso-position-horizontal:absolute;mso-position-horizontal-relative:text;mso-position-vertical:absolute;mso-position-vertical-relative:text;mso-width-percent:0;mso-height-percent:0;mso-width-relative:margin;mso-height-relative:margin" from="204.25pt,139.75pt" to="204.3pt,162.2pt" o:gfxdata="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" strokecolor="black [3200]" strokeweight="1.5pt">
+                <v:stroke joinstyle="miter"/>
+              </v:line>
+            </w:pict>
+          </mc:Fallback>
+        </mc:AlternateContent>
+      </w:r>
+      <w:r>
+        <w:rPr>
+          <w:noProof/>
+        </w:rPr>
+        <mc:AlternateContent>
+          <mc:Choice Requires="wps">
+            <w:drawing>
+              <wp:anchor distT="0" distB="0" distL="114300" distR="114300" simplePos="0" relativeHeight="251677696" behindDoc="0" locked="0" layoutInCell="1" allowOverlap="1" wp14:anchorId="6A9C9394" wp14:editId="13D6932C">
+                <wp:simplePos x="0" y="0"/>
+                <wp:positionH relativeFrom="column">
+                  <wp:posOffset>2123038</wp:posOffset>
+                </wp:positionH>
+                <wp:positionV relativeFrom="paragraph">
+                  <wp:posOffset>1761012</wp:posOffset>
+                </wp:positionV>
+                <wp:extent cx="8971" cy="285235"/>
+                <wp:effectExtent l="0" t="0" r="29210" b="19685"/>
+                <wp:wrapNone/>
+                <wp:docPr id="30" name="Connector: Elbow 30"/>
+                <wp:cNvGraphicFramePr/>
+                <a:graphic xmlns:a="http://schemas.openxmlformats.org/drawingml/2006/main">
+                  <a:graphicData uri="http://schemas.microsoft.com/office/word/2010/wordprocessingShape">
+                    <wps:wsp>
+                      <wps:cNvCnPr/>
+                      <wps:spPr>
+                        <a:xfrm>
+                          <a:off x="0" y="0"/>
+                          <a:ext cx="8971" cy="285235"/>
+                        </a:xfrm>
+                        <a:prstGeom prst="bentConnector3">
+                          <a:avLst/>
+                        </a:prstGeom>
+                      </wps:spPr>
+                      <wps:style>
+                        <a:lnRef idx="3">
+                          <a:schemeClr val="dk1"/>
+                        </a:lnRef>
+                        <a:fillRef idx="0">
+                          <a:schemeClr val="dk1"/>
+                        </a:fillRef>
+                        <a:effectRef idx="2">
+                          <a:schemeClr val="dk1"/>
+                        </a:effectRef>
+                        <a:fontRef idx="minor">
+                          <a:schemeClr val="tx1"/>
+                        </a:fontRef>
+                      </wps:style>
+                      <wps:bodyPr/>
+                    </wps:wsp>
+                  </a:graphicData>
+                </a:graphic>
+              </wp:anchor>
+            </w:drawing>
+          </mc:Choice>
+          <mc:Fallback>
+            <w:pict>
+              <v:shapetype w14:anchorId="7FC1D0C2" id="_x0000_t34" coordsize="21600,21600" o:spt="34" o:oned="t" adj="10800" path="m,l@0,0@0,21600,21600,21600e" filled="f">
+                <v:stroke joinstyle="miter"/>
+                <v:formulas>
+                  <v:f eqn="val #0"/>
+                </v:formulas>
+                <v:path arrowok="t" fillok="f" o:connecttype="none"/>
+                <v:handles>
+                  <v:h position="#0,center"/>
+                </v:handles>
+                <o:lock v:ext="edit" shapetype="t"/>
+              </v:shapetype>
+              <v:shape id="Connector: Elbow 30" o:spid="_x0000_s1026" type="#_x0000_t34" style="position:absolute;margin-left:167.15pt;margin-top:138.65pt;width:.7pt;height:22.45pt;z-index:251677696;visibility:visible;mso-wrap-style:square;mso-wrap-distance-left:9pt;mso-wrap-distance-top:0;mso-wrap-distance-right:9pt;mso-wrap-distance-bottom:0;mso-position-horizontal:absolute;mso-position-horizontal-relative:text;mso-position-vertical:absolute;mso-position-vertical-relative:text" o:gfxdata="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" strokecolor="black [3200]" strokeweight="1.5pt"/>
+            </w:pict>
+          </mc:Fallback>
+        </mc:AlternateContent>
+      </w:r>
+      <w:r>
+        <w:rPr>
+          <w:noProof/>
+        </w:rPr>
+        <mc:AlternateContent>
+          <mc:Choice Requires="wps">
+            <w:drawing>
+              <wp:anchor distT="0" distB="0" distL="114300" distR="114300" simplePos="0" relativeHeight="251676672" behindDoc="0" locked="0" layoutInCell="1" allowOverlap="1" wp14:anchorId="29D8C2DF" wp14:editId="7BB8AE37">
+                <wp:simplePos x="0" y="0"/>
+                <wp:positionH relativeFrom="column">
+                  <wp:posOffset>1670364</wp:posOffset>
+                </wp:positionH>
+                <wp:positionV relativeFrom="paragraph">
+                  <wp:posOffset>1761012</wp:posOffset>
+                </wp:positionV>
+                <wp:extent cx="461727" cy="0"/>
+                <wp:effectExtent l="0" t="0" r="0" b="0"/>
+                <wp:wrapNone/>
+                <wp:docPr id="29" name="Connector: Elbow 29"/>
+                <wp:cNvGraphicFramePr/>
+                <a:graphic xmlns:a="http://schemas.openxmlformats.org/drawingml/2006/main">
+                  <a:graphicData uri="http://schemas.microsoft.com/office/word/2010/wordprocessingShape">
+                    <wps:wsp>
+                      <wps:cNvCnPr/>
+                      <wps:spPr>
+                        <a:xfrm>
+                          <a:off x="0" y="0"/>
+                          <a:ext cx="461727" cy="0"/>
+                        </a:xfrm>
+                        <a:prstGeom prst="bentConnector3">
+                          <a:avLst/>
+                        </a:prstGeom>
+                      </wps:spPr>
+                      <wps:style>
+                        <a:lnRef idx="3">
+                          <a:schemeClr val="dk1"/>
+                        </a:lnRef>
+                        <a:fillRef idx="0">
+                          <a:schemeClr val="dk1"/>
+                        </a:fillRef>
+                        <a:effectRef idx="2">
+                          <a:schemeClr val="dk1"/>
+                        </a:effectRef>
+                        <a:fontRef idx="minor">
+                          <a:schemeClr val="tx1"/>
+                        </a:fontRef>
+                      </wps:style>
+                      <wps:bodyPr/>
+                    </wps:wsp>
+                  </a:graphicData>
+                </a:graphic>
+              </wp:anchor>
+            </w:drawing>
+          </mc:Choice>
+          <mc:Fallback>
+            <w:pict>
+              <v:shape w14:anchorId="2A9B2DFD" id="Connector: Elbow 29" o:spid="_x0000_s1026" type="#_x0000_t34" style="position:absolute;margin-left:131.5pt;margin-top:138.65pt;width:36.35pt;height:0;z-index:251676672;visibility:visible;mso-wrap-style:square;mso-wrap-distance-left:9pt;mso-wrap-distance-top:0;mso-wrap-distance-right:9pt;mso-wrap-distance-bottom:0;mso-position-horizontal:absolute;mso-position-horizontal-relative:text;mso-position-vertical:absolute;mso-position-vertical-relative:text" o:gfxdata="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" strokecolor="black [3200]" strokeweight="1.5pt"/>
+            </w:pict>
+          </mc:Fallback>
+        </mc:AlternateContent>
+      </w:r>
+      <w:r>
+        <w:rPr>
+          <w:noProof/>
+        </w:rPr>
+        <mc:AlternateContent>
+          <mc:Choice Requires="wps">
+            <w:drawing>
+              <wp:anchor distT="0" distB="0" distL="114300" distR="114300" simplePos="0" relativeHeight="251675648" behindDoc="0" locked="0" layoutInCell="1" allowOverlap="1" wp14:anchorId="77005F93" wp14:editId="645F844F">
+                <wp:simplePos x="0" y="0"/>
+                <wp:positionH relativeFrom="column">
+                  <wp:posOffset>1652257</wp:posOffset>
+                </wp:positionH>
+                <wp:positionV relativeFrom="paragraph">
+                  <wp:posOffset>1054892</wp:posOffset>
+                </wp:positionV>
+                <wp:extent cx="22634" cy="706170"/>
+                <wp:effectExtent l="0" t="0" r="15875" b="36830"/>
+                <wp:wrapNone/>
+                <wp:docPr id="28" name="Connector: Elbow 28"/>
+                <wp:cNvGraphicFramePr/>
+                <a:graphic xmlns:a="http://schemas.openxmlformats.org/drawingml/2006/main">
+                  <a:graphicData uri="http://schemas.microsoft.com/office/word/2010/wordprocessingShape">
+                    <wps:wsp>
+                      <wps:cNvCnPr/>
+                      <wps:spPr>
+                        <a:xfrm flipH="1">
+                          <a:off x="0" y="0"/>
+                          <a:ext cx="22634" cy="706170"/>
+                        </a:xfrm>
+                        <a:prstGeom prst="bentConnector3">
+                          <a:avLst/>
+                        </a:prstGeom>
+                      </wps:spPr>
+                      <wps:style>
+                        <a:lnRef idx="3">
+                          <a:schemeClr val="dk1"/>
+                        </a:lnRef>
+                        <a:fillRef idx="0">
+                          <a:schemeClr val="dk1"/>
+                        </a:fillRef>
+                        <a:effectRef idx="2">
+                          <a:schemeClr val="dk1"/>
+                        </a:effectRef>
+                        <a:fontRef idx="minor">
+                          <a:schemeClr val="tx1"/>
+                        </a:fontRef>
+                      </wps:style>
+                      <wps:bodyPr/>
+                    </wps:wsp>
+                  </a:graphicData>
+                </a:graphic>
+              </wp:anchor>
+            </w:drawing>
+          </mc:Choice>
+          <mc:Fallback>
+            <w:pict>
+              <v:shape w14:anchorId="5B119F16" id="Connector: Elbow 28" o:spid="_x0000_s1026" type="#_x0000_t34" style="position:absolute;margin-left:130.1pt;margin-top:83.05pt;width:1.8pt;height:55.6pt;flip:x;z-index:251675648;visibility:visible;mso-wrap-style:square;mso-wrap-distance-left:9pt;mso-wrap-distance-top:0;mso-wrap-distance-right:9pt;mso-wrap-distance-bottom:0;mso-position-horizontal:absolute;mso-position-horizontal-relative:text;mso-position-vertical:absolute;mso-position-vertical-relative:text" o:gfxdata="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" strokecolor="black [3200]" strokeweight="1.5pt"/>
+            </w:pict>
+          </mc:Fallback>
+        </mc:AlternateContent>
+      </w:r>
+      <w:r>
+        <w:rPr>
+          <w:noProof/>
+        </w:rPr>
+        <mc:AlternateContent>
+          <mc:Choice Requires="wps">
+            <w:drawing>
+              <wp:anchor distT="0" distB="0" distL="114300" distR="114300" simplePos="0" relativeHeight="251674624" behindDoc="0" locked="0" layoutInCell="1" allowOverlap="1" wp14:anchorId="3F63B8EB" wp14:editId="3B19E6EA">
+                <wp:simplePos x="0" y="0"/>
+                <wp:positionH relativeFrom="column">
+                  <wp:posOffset>1672181</wp:posOffset>
+                </wp:positionH>
+                <wp:positionV relativeFrom="paragraph">
+                  <wp:posOffset>1048385</wp:posOffset>
+                </wp:positionV>
+                <wp:extent cx="923925" cy="723900"/>
+                <wp:effectExtent l="0" t="0" r="485775" b="19050"/>
+                <wp:wrapNone/>
+                <wp:docPr id="27" name="Connector: Elbow 27"/>
+                <wp:cNvGraphicFramePr/>
+                <a:graphic xmlns:a="http://schemas.openxmlformats.org/drawingml/2006/main">
+                  <a:graphicData uri="http://schemas.microsoft.com/office/word/2010/wordprocessingShape">
+                    <wps:wsp>
+                      <wps:cNvCnPr/>
+                      <wps:spPr>
+                        <a:xfrm>
+                          <a:off x="0" y="0"/>
+                          <a:ext cx="923925" cy="723900"/>
+                        </a:xfrm>
+                        <a:prstGeom prst="bentConnector3">
+                          <a:avLst>
+                            <a:gd name="adj1" fmla="val 150000"/>
+                          </a:avLst>
+                        </a:prstGeom>
+                      </wps:spPr>
+                      <wps:style>
+                        <a:lnRef idx="3">
+                          <a:schemeClr val="dk1"/>
+                        </a:lnRef>
+                        <a:fillRef idx="0">
+                          <a:schemeClr val="dk1"/>
+                        </a:fillRef>
+                        <a:effectRef idx="2">
+                          <a:schemeClr val="dk1"/>
+                        </a:effectRef>
+                        <a:fontRef idx="minor">
+                          <a:schemeClr val="tx1"/>
+                        </a:fontRef>
+                      </wps:style>
+                      <wps:bodyPr/>
+                    </wps:wsp>
+                  </a:graphicData>
+                </a:graphic>
+                <wp14:sizeRelH relativeFrom="margin">
+                  <wp14:pctWidth>0</wp14:pctWidth>
+                </wp14:sizeRelH>
+                <wp14:sizeRelV relativeFrom="margin">
+                  <wp14:pctHeight>0</wp14:pctHeight>
+                </wp14:sizeRelV>
+              </wp:anchor>
+            </w:drawing>
+          </mc:Choice>
+          <mc:Fallback>
+            <w:pict>
+              <v:shapetype w14:anchorId="3C9A086F" id="_x0000_t34" coordsize="21600,21600" o:spt="34" o:oned="t" adj="10800" path="m,l@0,0@0,21600,21600,21600e" filled="f">
+                <v:stroke joinstyle="miter"/>
+                <v:formulas>
+                  <v:f eqn="val #0"/>
+                </v:formulas>
+                <v:path arrowok="t" fillok="f" o:connecttype="none"/>
+                <v:handles>
+                  <v:h position="#0,center"/>
+                </v:handles>
+                <o:lock v:ext="edit" shapetype="t"/>
+              </v:shapetype>
+              <v:shape id="Connector: Elbow 27" o:spid="_x0000_s1026" type="#_x0000_t34" style="position:absolute;margin-left:131.65pt;margin-top:82.55pt;width:72.75pt;height:57pt;z-index:251674624;visibility:visible;mso-wrap-style:square;mso-width-percent:0;mso-height-percent:0;mso-wrap-distance-left:9pt;mso-wrap-distance-top:0;mso-wrap-distance-right:9pt;mso-wrap-distance-bottom:0;mso-position-horizontal:absolute;mso-position-horizontal-relative:text;mso-position-vertical:absolute;mso-position-vertical-relative:text;mso-width-percent:0;mso-height-percent:0;mso-width-relative:margin;mso-height-relative:margin" o:gfxdata="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" adj="32400" strokecolor="black [3200]" strokeweight="1.5pt"/>
             </w:pict>
           </mc:Fallback>
         </mc:AlternateContent>
@@ -4695,7 +4858,17 @@
           <w:szCs w:val="32"/>
           <w:cs/>
         </w:rPr>
-        <w:t>สำหรับกรอกรหัสผ่าน</w:t>
+        <w:t>สำหรับกรอกรหัส</w:t>
+      </w:r>
+      <w:r>
+        <w:rPr>
+          <w:rFonts w:ascii="TH Sarabun New" w:hAnsi="TH Sarabun New" w:cs="TH Sarabun New" w:hint="cs"/>
+          <w:color w:val="000000" w:themeColor="text1"/>
+          <w:sz w:val="32"/>
+          <w:szCs w:val="32"/>
+          <w:cs/>
+        </w:rPr>
+        <w:t>ปลดล็อค</w:t>
       </w:r>
     </w:p>
     <w:p>
@@ -4747,7 +4920,17 @@
           <w:szCs w:val="32"/>
           <w:cs/>
         </w:rPr>
-        <w:t>ปุ่มกดสำหรับแสดงตำแหน่งการจอดรถจักรยานยนต์</w:t>
+        <w:t>ไอคอน</w:t>
+      </w:r>
+      <w:r>
+        <w:rPr>
+          <w:rFonts w:ascii="TH Sarabun New" w:hAnsi="TH Sarabun New" w:cs="TH Sarabun New" w:hint="cs"/>
+          <w:color w:val="000000" w:themeColor="text1"/>
+          <w:sz w:val="32"/>
+          <w:szCs w:val="32"/>
+          <w:cs/>
+        </w:rPr>
+        <w:t>แสดงตำแหน่งการจอดรถจักรยานยนต์</w:t>
       </w:r>
     </w:p>
     <w:p>
@@ -4877,7 +5060,27 @@
           <w:szCs w:val="32"/>
           <w:cs/>
         </w:rPr>
-        <w:t>ปุ่มกดสำหรับส่งรหัสผ่านไปยังกล่องควบคุม</w:t>
+        <w:t>ปุ่มกดสำหรับส่งรหัส</w:t>
+      </w:r>
+      <w:r>
+        <w:rPr>
+          <w:rFonts w:ascii="TH Sarabun New" w:hAnsi="TH Sarabun New" w:cs="TH Sarabun New" w:hint="cs"/>
+          <w:color w:val="000000" w:themeColor="text1"/>
+          <w:sz w:val="32"/>
+          <w:szCs w:val="32"/>
+          <w:cs/>
+        </w:rPr>
+        <w:t>ปลดล็อค</w:t>
+      </w:r>
+      <w:r>
+        <w:rPr>
+          <w:rFonts w:ascii="TH Sarabun New" w:hAnsi="TH Sarabun New" w:cs="TH Sarabun New" w:hint="cs"/>
+          <w:color w:val="000000" w:themeColor="text1"/>
+          <w:sz w:val="32"/>
+          <w:szCs w:val="32"/>
+          <w:cs/>
+        </w:rPr>
+        <w:t>ไปยังกล่องควบคุม</w:t>
       </w:r>
     </w:p>
     <w:p>
@@ -5118,36 +5321,66 @@
           <w:szCs w:val="32"/>
           <w:cs/>
         </w:rPr>
-        <w:t>ผ่านที่ถูกต้องบนแป้นพิมพ์ตัวเลข</w:t>
-      </w:r>
-      <w:r>
-        <w:rPr>
-          <w:rFonts w:ascii="TH Sarabun New" w:hAnsi="TH Sarabun New" w:cs="TH Sarabun New" w:hint="cs"/>
-          <w:color w:val="000000" w:themeColor="text1"/>
-          <w:sz w:val="32"/>
-          <w:szCs w:val="32"/>
-          <w:cs/>
-        </w:rPr>
-        <w:t xml:space="preserve"> ผู้ใช้งานสามารถกดปุ่ม </w:t>
-      </w:r>
-      <w:r>
-        <w:rPr>
-          <w:rFonts w:ascii="TH Sarabun New" w:hAnsi="TH Sarabun New" w:cs="TH Sarabun New"/>
-          <w:color w:val="000000" w:themeColor="text1"/>
-          <w:sz w:val="32"/>
-          <w:szCs w:val="32"/>
-        </w:rPr>
-        <w:t xml:space="preserve">Cancel </w:t>
-      </w:r>
-      <w:r>
-        <w:rPr>
-          <w:rFonts w:ascii="TH Sarabun New" w:hAnsi="TH Sarabun New" w:cs="TH Sarabun New" w:hint="cs"/>
-          <w:color w:val="000000" w:themeColor="text1"/>
-          <w:sz w:val="32"/>
-          <w:szCs w:val="32"/>
-          <w:cs/>
-        </w:rPr>
-        <w:t xml:space="preserve">เพื่อกรอกรหัสผ่านใหม่อีกครั้ง </w:t>
+        <w:t>ปลดล็อค</w:t>
+      </w:r>
+      <w:r>
+        <w:rPr>
+          <w:rFonts w:ascii="TH Sarabun New" w:hAnsi="TH Sarabun New" w:cs="TH Sarabun New" w:hint="cs"/>
+          <w:color w:val="000000" w:themeColor="text1"/>
+          <w:sz w:val="32"/>
+          <w:szCs w:val="32"/>
+          <w:cs/>
+        </w:rPr>
+        <w:t>ที่ถูกต้องบนแป้นพิมพ์ตัวเลข</w:t>
+      </w:r>
+      <w:r>
+        <w:rPr>
+          <w:rFonts w:ascii="TH Sarabun New" w:hAnsi="TH Sarabun New" w:cs="TH Sarabun New" w:hint="cs"/>
+          <w:color w:val="000000" w:themeColor="text1"/>
+          <w:sz w:val="32"/>
+          <w:szCs w:val="32"/>
+          <w:cs/>
+        </w:rPr>
+        <w:t xml:space="preserve"> ผู้ใช้งานสามารถกดปุ่ม</w:t>
+      </w:r>
+      <w:r>
+        <w:rPr>
+          <w:rFonts w:ascii="TH Sarabun New" w:hAnsi="TH Sarabun New" w:cs="TH Sarabun New" w:hint="cs"/>
+          <w:color w:val="000000" w:themeColor="text1"/>
+          <w:sz w:val="32"/>
+          <w:szCs w:val="32"/>
+          <w:cs/>
+        </w:rPr>
+        <w:t>ยกเลิก</w:t>
+      </w:r>
+      <w:r>
+        <w:rPr>
+          <w:rFonts w:ascii="TH Sarabun New" w:hAnsi="TH Sarabun New" w:cs="TH Sarabun New"/>
+          <w:color w:val="000000" w:themeColor="text1"/>
+          <w:sz w:val="32"/>
+          <w:szCs w:val="32"/>
+        </w:rPr>
+        <w:t xml:space="preserve"> </w:t>
+      </w:r>
+      <w:r>
+        <w:rPr>
+          <w:rFonts w:ascii="TH Sarabun New" w:hAnsi="TH Sarabun New" w:cs="TH Sarabun New" w:hint="cs"/>
+          <w:color w:val="000000" w:themeColor="text1"/>
+          <w:sz w:val="32"/>
+          <w:szCs w:val="32"/>
+          <w:cs/>
+        </w:rPr>
+        <w:t>เพื่อกรอกรหัสผ่านใหม่</w:t>
+      </w:r>
+      <w:r>
+        <w:rPr>
+          <w:rFonts w:ascii="TH Sarabun New" w:hAnsi="TH Sarabun New" w:cs="TH Sarabun New" w:hint="cs"/>
+          <w:color w:val="000000" w:themeColor="text1"/>
+          <w:sz w:val="32"/>
+          <w:szCs w:val="32"/>
+          <w:cs/>
+        </w:rPr>
+        <w:t>ได้เมื่อกรอกรหัสปลดล็อคผิด</w:t>
       </w:r>
       <w:r>
         <w:rPr>
@@ -5167,66 +5400,18 @@
           <w:szCs w:val="32"/>
           <w:cs/>
         </w:rPr>
-        <w:t xml:space="preserve">กดปุ่ม </w:t>
-      </w:r>
-      <w:r>
-        <w:rPr>
-          <w:rFonts w:ascii="TH Sarabun New" w:hAnsi="TH Sarabun New" w:cs="TH Sarabun New"/>
-          <w:color w:val="000000" w:themeColor="text1"/>
-          <w:sz w:val="32"/>
-          <w:szCs w:val="32"/>
-        </w:rPr>
-        <w:t xml:space="preserve">OK </w:t>
-      </w:r>
-      <w:r>
-        <w:rPr>
-          <w:rFonts w:ascii="TH Sarabun New" w:hAnsi="TH Sarabun New" w:cs="TH Sarabun New" w:hint="cs"/>
-          <w:color w:val="000000" w:themeColor="text1"/>
-          <w:sz w:val="32"/>
-          <w:szCs w:val="32"/>
-          <w:cs/>
-        </w:rPr>
-        <w:t>เพื่อยืนยันรหัสผ่าน หากต้องการเปลี่ยนรหัสผ่านผู้ใช้งานต้อง</w:t>
-      </w:r>
-      <w:r>
-        <w:rPr>
-          <w:rFonts w:ascii="TH Sarabun New" w:hAnsi="TH Sarabun New" w:cs="TH Sarabun New" w:hint="cs"/>
-          <w:color w:val="000000" w:themeColor="text1"/>
-          <w:sz w:val="32"/>
-          <w:szCs w:val="32"/>
-          <w:cs/>
-        </w:rPr>
-        <w:t xml:space="preserve">กดปุ่ม </w:t>
-      </w:r>
-      <w:r>
-        <w:rPr>
-          <w:rFonts w:ascii="TH Sarabun New" w:hAnsi="TH Sarabun New" w:cs="TH Sarabun New"/>
-          <w:color w:val="000000" w:themeColor="text1"/>
-          <w:sz w:val="32"/>
-          <w:szCs w:val="32"/>
-        </w:rPr>
-        <w:t xml:space="preserve">Change </w:t>
-      </w:r>
-      <w:proofErr w:type="spellStart"/>
-      <w:r>
-        <w:rPr>
-          <w:rFonts w:ascii="TH Sarabun New" w:hAnsi="TH Sarabun New" w:cs="TH Sarabun New"/>
-          <w:color w:val="000000" w:themeColor="text1"/>
-          <w:sz w:val="32"/>
-          <w:szCs w:val="32"/>
-        </w:rPr>
-        <w:t>P</w:t>
-      </w:r>
-      <w:r>
-        <w:rPr>
-          <w:rFonts w:ascii="TH Sarabun New" w:hAnsi="TH Sarabun New" w:cs="TH Sarabun New"/>
-          <w:color w:val="000000" w:themeColor="text1"/>
-          <w:sz w:val="32"/>
-          <w:szCs w:val="32"/>
-        </w:rPr>
-        <w:t>incode</w:t>
-      </w:r>
-      <w:proofErr w:type="spellEnd"/>
+        <w:t>กดปุ่ม</w:t>
+      </w:r>
+      <w:r>
+        <w:rPr>
+          <w:rFonts w:ascii="TH Sarabun New" w:hAnsi="TH Sarabun New" w:cs="TH Sarabun New" w:hint="cs"/>
+          <w:color w:val="000000" w:themeColor="text1"/>
+          <w:sz w:val="32"/>
+          <w:szCs w:val="32"/>
+          <w:cs/>
+        </w:rPr>
+        <w:t>ตกลง</w:t>
+      </w:r>
       <w:r>
         <w:rPr>
           <w:rFonts w:ascii="TH Sarabun New" w:hAnsi="TH Sarabun New" w:cs="TH Sarabun New"/>
@@ -5235,6 +5420,95 @@
           <w:szCs w:val="32"/>
         </w:rPr>
         <w:t xml:space="preserve"> </w:t>
+      </w:r>
+      <w:r>
+        <w:rPr>
+          <w:rFonts w:ascii="TH Sarabun New" w:hAnsi="TH Sarabun New" w:cs="TH Sarabun New" w:hint="cs"/>
+          <w:color w:val="000000" w:themeColor="text1"/>
+          <w:sz w:val="32"/>
+          <w:szCs w:val="32"/>
+          <w:cs/>
+        </w:rPr>
+        <w:t>เพื่อยืนยันรหัส</w:t>
+      </w:r>
+      <w:r>
+        <w:rPr>
+          <w:rFonts w:ascii="TH Sarabun New" w:hAnsi="TH Sarabun New" w:cs="TH Sarabun New" w:hint="cs"/>
+          <w:color w:val="000000" w:themeColor="text1"/>
+          <w:sz w:val="32"/>
+          <w:szCs w:val="32"/>
+          <w:cs/>
+        </w:rPr>
+        <w:t>ปลดล็อค</w:t>
+      </w:r>
+      <w:r>
+        <w:rPr>
+          <w:rFonts w:ascii="TH Sarabun New" w:hAnsi="TH Sarabun New" w:cs="TH Sarabun New" w:hint="cs"/>
+          <w:color w:val="000000" w:themeColor="text1"/>
+          <w:sz w:val="32"/>
+          <w:szCs w:val="32"/>
+          <w:cs/>
+        </w:rPr>
+        <w:t xml:space="preserve"> หากต้องการเปลี่ยนรหัส</w:t>
+      </w:r>
+      <w:r>
+        <w:rPr>
+          <w:rFonts w:ascii="TH Sarabun New" w:hAnsi="TH Sarabun New" w:cs="TH Sarabun New" w:hint="cs"/>
+          <w:color w:val="000000" w:themeColor="text1"/>
+          <w:sz w:val="32"/>
+          <w:szCs w:val="32"/>
+          <w:cs/>
+        </w:rPr>
+        <w:t>ปลดล็อค</w:t>
+      </w:r>
+      <w:r>
+        <w:rPr>
+          <w:rFonts w:ascii="TH Sarabun New" w:hAnsi="TH Sarabun New" w:cs="TH Sarabun New" w:hint="cs"/>
+          <w:color w:val="000000" w:themeColor="text1"/>
+          <w:sz w:val="32"/>
+          <w:szCs w:val="32"/>
+          <w:cs/>
+        </w:rPr>
+        <w:t>ผู้ใช้งานต้อง</w:t>
+      </w:r>
+      <w:r>
+        <w:rPr>
+          <w:rFonts w:ascii="TH Sarabun New" w:hAnsi="TH Sarabun New" w:cs="TH Sarabun New" w:hint="cs"/>
+          <w:color w:val="000000" w:themeColor="text1"/>
+          <w:sz w:val="32"/>
+          <w:szCs w:val="32"/>
+          <w:cs/>
+        </w:rPr>
+        <w:t>กดปุ่ม</w:t>
+      </w:r>
+      <w:r>
+        <w:rPr>
+          <w:rFonts w:ascii="TH Sarabun New" w:hAnsi="TH Sarabun New" w:cs="TH Sarabun New" w:hint="cs"/>
+          <w:color w:val="000000" w:themeColor="text1"/>
+          <w:sz w:val="32"/>
+          <w:szCs w:val="32"/>
+          <w:cs/>
+        </w:rPr>
+        <w:t>เปลี่ยนรหัสผ่าน</w:t>
+      </w:r>
+      <w:r>
+        <w:rPr>
+          <w:rFonts w:ascii="TH Sarabun New" w:hAnsi="TH Sarabun New" w:cs="TH Sarabun New"/>
+          <w:color w:val="000000" w:themeColor="text1"/>
+          <w:sz w:val="32"/>
+          <w:szCs w:val="32"/>
+        </w:rPr>
+        <w:t xml:space="preserve"> </w:t>
+      </w:r>
+      <w:r>
+        <w:rPr>
+          <w:rFonts w:ascii="TH Sarabun New" w:hAnsi="TH Sarabun New" w:cs="TH Sarabun New" w:hint="cs"/>
+          <w:color w:val="000000" w:themeColor="text1"/>
+          <w:sz w:val="32"/>
+          <w:szCs w:val="32"/>
+          <w:cs/>
+        </w:rPr>
+        <w:t>หลังกรอกรหัสปลดล็อคที่ถูกต้องแล้ว</w:t>
       </w:r>
       <w:r>
         <w:rPr>
@@ -5277,16 +5551,17 @@
           <w:szCs w:val="32"/>
           <w:cs/>
         </w:rPr>
-        <w:t xml:space="preserve">กดปุ่ม </w:t>
-      </w:r>
-      <w:r>
-        <w:rPr>
-          <w:rFonts w:ascii="TH Sarabun New" w:hAnsi="TH Sarabun New" w:cs="TH Sarabun New"/>
-          <w:color w:val="000000" w:themeColor="text1"/>
-          <w:sz w:val="32"/>
-          <w:szCs w:val="32"/>
-        </w:rPr>
-        <w:t>Start</w:t>
+        <w:t>กดปุ่ม</w:t>
+      </w:r>
+      <w:r>
+        <w:rPr>
+          <w:rFonts w:ascii="TH Sarabun New" w:hAnsi="TH Sarabun New" w:cs="TH Sarabun New" w:hint="cs"/>
+          <w:color w:val="000000" w:themeColor="text1"/>
+          <w:sz w:val="32"/>
+          <w:szCs w:val="32"/>
+          <w:cs/>
+        </w:rPr>
+        <w:t>เริ่มการทำงาน</w:t>
       </w:r>
       <w:r>
         <w:rPr>
@@ -5307,6 +5582,46 @@
           <w:cs/>
         </w:rPr>
         <w:t>เริ่มการทำงาน</w:t>
+      </w:r>
+      <w:r>
+        <w:rPr>
+          <w:rFonts w:ascii="TH Sarabun New" w:hAnsi="TH Sarabun New" w:cs="TH Sarabun New" w:hint="cs"/>
+          <w:color w:val="000000" w:themeColor="text1"/>
+          <w:sz w:val="32"/>
+          <w:szCs w:val="32"/>
+          <w:cs/>
+        </w:rPr>
+        <w:t>หรือต้องการให้รถส่งสัญญาณเสียงดังขึ้น</w:t>
+      </w:r>
+      <w:r>
+        <w:rPr>
+          <w:rFonts w:ascii="TH Sarabun New" w:hAnsi="TH Sarabun New" w:cs="TH Sarabun New" w:hint="cs"/>
+          <w:color w:val="000000" w:themeColor="text1"/>
+          <w:sz w:val="32"/>
+          <w:szCs w:val="32"/>
+          <w:cs/>
+        </w:rPr>
+        <w:t>ผู้ใช้งานสามารถกดปุ่ม</w:t>
+      </w:r>
+      <w:r>
+        <w:rPr>
+          <w:rFonts w:ascii="TH Sarabun New" w:hAnsi="TH Sarabun New" w:cs="TH Sarabun New" w:hint="cs"/>
+          <w:color w:val="000000" w:themeColor="text1"/>
+          <w:sz w:val="32"/>
+          <w:szCs w:val="32"/>
+          <w:cs/>
+        </w:rPr>
+        <w:t>ส่งสัญญาณดัง</w:t>
+      </w:r>
+      <w:r>
+        <w:rPr>
+          <w:rFonts w:ascii="TH Sarabun New" w:hAnsi="TH Sarabun New" w:cs="TH Sarabun New" w:hint="cs"/>
+          <w:color w:val="000000" w:themeColor="text1"/>
+          <w:sz w:val="32"/>
+          <w:szCs w:val="32"/>
+          <w:cs/>
+        </w:rPr>
+        <w:t xml:space="preserve"> และกรอกเวลาที่ต้องการ</w:t>
       </w:r>
     </w:p>
     <w:p>
@@ -5347,40 +5662,20 @@
       </w:r>
       <w:r>
         <w:rPr>
-          <w:rFonts w:ascii="TH Sarabun New" w:hAnsi="TH Sarabun New" w:cs="TH Sarabun New"/>
-          <w:color w:val="000000" w:themeColor="text1"/>
-          <w:sz w:val="32"/>
-          <w:szCs w:val="32"/>
-        </w:rPr>
-        <w:t xml:space="preserve"> Stop </w:t>
-      </w:r>
-      <w:r>
-        <w:rPr>
-          <w:rFonts w:ascii="TH Sarabun New" w:hAnsi="TH Sarabun New" w:cs="TH Sarabun New" w:hint="cs"/>
-          <w:color w:val="000000" w:themeColor="text1"/>
-          <w:sz w:val="32"/>
-          <w:szCs w:val="32"/>
-          <w:cs/>
-        </w:rPr>
-        <w:t>เพื่อหยุดการทำงาน</w:t>
-      </w:r>
-      <w:r>
-        <w:rPr>
-          <w:rFonts w:ascii="TH Sarabun New" w:hAnsi="TH Sarabun New" w:cs="TH Sarabun New" w:hint="cs"/>
-          <w:color w:val="000000" w:themeColor="text1"/>
-          <w:sz w:val="32"/>
-          <w:szCs w:val="32"/>
-          <w:cs/>
-        </w:rPr>
-        <w:t>ิ</w:t>
-      </w:r>
-      <w:r>
-        <w:rPr>
-          <w:rFonts w:ascii="TH Sarabun New" w:hAnsi="TH Sarabun New" w:cs="TH Sarabun New" w:hint="cs"/>
-          <w:color w:val="000000" w:themeColor="text1"/>
-          <w:sz w:val="32"/>
-          <w:szCs w:val="32"/>
-          <w:cs/>
+          <w:rFonts w:ascii="TH Sarabun New" w:hAnsi="TH Sarabun New" w:cs="TH Sarabun New" w:hint="cs"/>
+          <w:color w:val="000000" w:themeColor="text1"/>
+          <w:sz w:val="32"/>
+          <w:szCs w:val="32"/>
+          <w:cs/>
+        </w:rPr>
+        <w:t>หยุดการทำงาน</w:t>
+      </w:r>
+      <w:r>
+        <w:rPr>
+          <w:rFonts w:ascii="TH Sarabun New" w:hAnsi="TH Sarabun New" w:cs="TH Sarabun New"/>
+          <w:color w:val="000000" w:themeColor="text1"/>
+          <w:sz w:val="32"/>
+          <w:szCs w:val="32"/>
         </w:rPr>
         <w:t xml:space="preserve"> </w:t>
       </w:r>
@@ -5392,6 +5687,16 @@
           <w:szCs w:val="32"/>
           <w:cs/>
         </w:rPr>
+        <w:t xml:space="preserve">เพื่อหยุดการทำงาน </w:t>
+      </w:r>
+      <w:r>
+        <w:rPr>
+          <w:rFonts w:ascii="TH Sarabun New" w:hAnsi="TH Sarabun New" w:cs="TH Sarabun New" w:hint="cs"/>
+          <w:color w:val="000000" w:themeColor="text1"/>
+          <w:sz w:val="32"/>
+          <w:szCs w:val="32"/>
+          <w:cs/>
+        </w:rPr>
         <w:t>หากผู้ใช้งานต้องการ</w:t>
       </w:r>
       <w:r>
@@ -5402,78 +5707,107 @@
           <w:szCs w:val="32"/>
           <w:cs/>
         </w:rPr>
-        <w:t>ดูตำแหน่งที่ตั้งขณะจอด</w:t>
-      </w:r>
-      <w:r>
-        <w:rPr>
-          <w:rFonts w:ascii="TH Sarabun New" w:hAnsi="TH Sarabun New" w:cs="TH Sarabun New" w:hint="cs"/>
-          <w:color w:val="000000" w:themeColor="text1"/>
-          <w:sz w:val="32"/>
-          <w:szCs w:val="32"/>
-          <w:cs/>
-        </w:rPr>
-        <w:t>ให้ทำ</w:t>
-      </w:r>
-      <w:r>
-        <w:rPr>
-          <w:rFonts w:ascii="TH Sarabun New" w:hAnsi="TH Sarabun New" w:cs="TH Sarabun New" w:hint="cs"/>
-          <w:color w:val="000000" w:themeColor="text1"/>
-          <w:sz w:val="32"/>
-          <w:szCs w:val="32"/>
-          <w:cs/>
-        </w:rPr>
-        <w:t>การกดปุ่มสำหรับแสดงตำแหน่งรถจักรยานยนต์</w:t>
-      </w:r>
-      <w:r>
-        <w:rPr>
-          <w:rFonts w:ascii="TH Sarabun New" w:hAnsi="TH Sarabun New" w:cs="TH Sarabun New" w:hint="cs"/>
-          <w:color w:val="000000" w:themeColor="text1"/>
-          <w:sz w:val="32"/>
-          <w:szCs w:val="32"/>
-          <w:cs/>
-        </w:rPr>
-        <w:t>ดังภาพที่ ก-6 หรือต้องการให้รถส่งสัญญาณ</w:t>
-      </w:r>
-      <w:proofErr w:type="spellStart"/>
-      <w:r>
-        <w:rPr>
-          <w:rFonts w:ascii="TH Sarabun New" w:hAnsi="TH Sarabun New" w:cs="TH Sarabun New" w:hint="cs"/>
-          <w:color w:val="000000" w:themeColor="text1"/>
-          <w:sz w:val="32"/>
-          <w:szCs w:val="32"/>
-          <w:cs/>
-        </w:rPr>
-        <w:t>ดัว</w:t>
-      </w:r>
-      <w:proofErr w:type="spellEnd"/>
-      <w:r>
-        <w:rPr>
-          <w:rFonts w:ascii="TH Sarabun New" w:hAnsi="TH Sarabun New" w:cs="TH Sarabun New" w:hint="cs"/>
-          <w:color w:val="000000" w:themeColor="text1"/>
-          <w:sz w:val="32"/>
-          <w:szCs w:val="32"/>
-          <w:cs/>
-        </w:rPr>
-        <w:t xml:space="preserve">ผู้ใช้งานสามารถกดปุ่ม </w:t>
-      </w:r>
-      <w:r>
-        <w:rPr>
-          <w:rFonts w:ascii="TH Sarabun New" w:hAnsi="TH Sarabun New" w:cs="TH Sarabun New"/>
-          <w:color w:val="000000" w:themeColor="text1"/>
-          <w:sz w:val="32"/>
-          <w:szCs w:val="32"/>
-        </w:rPr>
-        <w:t xml:space="preserve">Alarm </w:t>
-      </w:r>
-      <w:r>
-        <w:rPr>
-          <w:rFonts w:ascii="TH Sarabun New" w:hAnsi="TH Sarabun New" w:cs="TH Sarabun New" w:hint="cs"/>
-          <w:color w:val="000000" w:themeColor="text1"/>
-          <w:sz w:val="32"/>
-          <w:szCs w:val="32"/>
-          <w:cs/>
-        </w:rPr>
-        <w:t>ได้</w:t>
+        <w:t>ดูตำแหน่ง</w:t>
+      </w:r>
+      <w:r>
+        <w:rPr>
+          <w:rFonts w:ascii="TH Sarabun New" w:hAnsi="TH Sarabun New" w:cs="TH Sarabun New" w:hint="cs"/>
+          <w:color w:val="000000" w:themeColor="text1"/>
+          <w:sz w:val="32"/>
+          <w:szCs w:val="32"/>
+          <w:cs/>
+        </w:rPr>
+        <w:t>สถานที่</w:t>
+      </w:r>
+      <w:r>
+        <w:rPr>
+          <w:rFonts w:ascii="TH Sarabun New" w:hAnsi="TH Sarabun New" w:cs="TH Sarabun New" w:hint="cs"/>
+          <w:color w:val="000000" w:themeColor="text1"/>
+          <w:sz w:val="32"/>
+          <w:szCs w:val="32"/>
+          <w:cs/>
+        </w:rPr>
+        <w:t>จอด</w:t>
+      </w:r>
+      <w:r>
+        <w:rPr>
+          <w:rFonts w:ascii="TH Sarabun New" w:hAnsi="TH Sarabun New" w:cs="TH Sarabun New" w:hint="cs"/>
+          <w:color w:val="000000" w:themeColor="text1"/>
+          <w:sz w:val="32"/>
+          <w:szCs w:val="32"/>
+          <w:cs/>
+        </w:rPr>
+        <w:t>รถ</w:t>
+      </w:r>
+      <w:r>
+        <w:rPr>
+          <w:rFonts w:ascii="TH Sarabun New" w:hAnsi="TH Sarabun New" w:cs="TH Sarabun New" w:hint="cs"/>
+          <w:color w:val="000000" w:themeColor="text1"/>
+          <w:sz w:val="32"/>
+          <w:szCs w:val="32"/>
+          <w:cs/>
+        </w:rPr>
+        <w:t>ให้</w:t>
+      </w:r>
+      <w:r>
+        <w:rPr>
+          <w:rFonts w:ascii="TH Sarabun New" w:hAnsi="TH Sarabun New" w:cs="TH Sarabun New" w:hint="cs"/>
+          <w:color w:val="000000" w:themeColor="text1"/>
+          <w:sz w:val="32"/>
+          <w:szCs w:val="32"/>
+          <w:cs/>
+        </w:rPr>
+        <w:t>กด</w:t>
+      </w:r>
+      <w:r>
+        <w:rPr>
+          <w:rFonts w:ascii="TH Sarabun New" w:hAnsi="TH Sarabun New" w:cs="TH Sarabun New" w:hint="cs"/>
+          <w:color w:val="000000" w:themeColor="text1"/>
+          <w:sz w:val="32"/>
+          <w:szCs w:val="32"/>
+          <w:cs/>
+        </w:rPr>
+        <w:t>ไอคอนรูปแผนที่เพื่อ</w:t>
+      </w:r>
+      <w:r>
+        <w:rPr>
+          <w:rFonts w:ascii="TH Sarabun New" w:hAnsi="TH Sarabun New" w:cs="TH Sarabun New" w:hint="cs"/>
+          <w:color w:val="000000" w:themeColor="text1"/>
+          <w:sz w:val="32"/>
+          <w:szCs w:val="32"/>
+          <w:cs/>
+        </w:rPr>
+        <w:t>แสดงตำแหน่ง</w:t>
+      </w:r>
+      <w:r>
+        <w:rPr>
+          <w:rFonts w:ascii="TH Sarabun New" w:hAnsi="TH Sarabun New" w:cs="TH Sarabun New" w:hint="cs"/>
+          <w:color w:val="000000" w:themeColor="text1"/>
+          <w:sz w:val="32"/>
+          <w:szCs w:val="32"/>
+          <w:cs/>
+        </w:rPr>
+        <w:t>การจอด</w:t>
+      </w:r>
+      <w:r>
+        <w:rPr>
+          <w:rFonts w:ascii="TH Sarabun New" w:hAnsi="TH Sarabun New" w:cs="TH Sarabun New" w:hint="cs"/>
+          <w:color w:val="000000" w:themeColor="text1"/>
+          <w:sz w:val="32"/>
+          <w:szCs w:val="32"/>
+          <w:cs/>
+        </w:rPr>
+        <w:t>รถจักรยานยนต์</w:t>
+      </w:r>
+      <w:r>
+        <w:rPr>
+          <w:rFonts w:ascii="TH Sarabun New" w:hAnsi="TH Sarabun New" w:cs="TH Sarabun New" w:hint="cs"/>
+          <w:color w:val="000000" w:themeColor="text1"/>
+          <w:sz w:val="32"/>
+          <w:szCs w:val="32"/>
+          <w:cs/>
+        </w:rPr>
+        <w:t xml:space="preserve">ดังภาพที่ ก-6 </w:t>
       </w:r>
     </w:p>
     <w:p/>
@@ -5481,7 +5815,7 @@
       <w:footerReference w:type="default" r:id="rId19"/>
       <w:pgSz w:w="11906" w:h="16838"/>
       <w:pgMar w:top="1440" w:right="1440" w:bottom="1440" w:left="2160" w:header="709" w:footer="709" w:gutter="0"/>
-      <w:pgNumType w:start="52" w:chapStyle="1"/>
+      <w:pgNumType w:start="67" w:chapStyle="1"/>
       <w:cols w:space="708"/>
       <w:docGrid w:linePitch="360"/>
     </w:sectPr>
@@ -5577,37 +5911,65 @@
 <w:hdr xmlns:wpc="http://schemas.microsoft.com/office/word/2010/wordprocessingCanvas" xmlns:cx="http://schemas.microsoft.com/office/drawing/2014/chartex" xmlns:cx1="http://schemas.microsoft.com/office/drawing/2015/9/8/chartex" xmlns:cx2="http://schemas.microsoft.com/office/drawing/2015/10/21/chartex" xmlns:cx3="http://schemas.microsoft.com/office/drawing/2016/5/9/chartex" xmlns:cx4="http://schemas.microsoft.com/office/drawing/2016/5/10/chartex" xmlns:cx5="http://schemas.microsoft.com/office/drawing/2016/5/11/chartex" xmlns:cx6="http://schemas.microsoft.com/office/drawing/2016/5/12/chartex" xmlns:cx7="http://schemas.microsoft.com/office/drawing/2016/5/13/chartex" xmlns:cx8="http://schemas.microsoft.com/office/drawing/2016/5/14/chartex" xmlns:mc="http://schemas.openxmlformats.org/markup-compatibility/2006" xmlns:aink="http://schemas.microsoft.com/office/drawing/2016/ink" xmlns:am3d="http://schemas.microsoft.com/office/drawing/2017/model3d" xmlns:o="urn:schemas-microsoft-com:office:office" xmlns:r="http://schemas.openxmlformats.org/officeDocument/2006/relationships" xmlns:m="http://schemas.openxmlformats.org/officeDocument/2006/math" xmlns:v="urn:schemas-microsoft-com:vml" xmlns:wp14="http://schemas.microsoft.com/office/word/2010/wordprocessingDrawing" xmlns:wp="http://schemas.openxmlformats.org/drawingml/2006/wordprocessingDrawing" xmlns:w10="urn:schemas-microsoft-com:office:word" xmlns:w="http://schemas.openxmlformats.org/wordprocessingml/2006/main" xmlns:w14="http://schemas.microsoft.com/office/word/2010/wordml" xmlns:w15="http://schemas.microsoft.com/office/word/2012/wordml" xmlns:w16cex="http://schemas.microsoft.com/office/word/2018/wordml/cex" xmlns:w16cid="http://schemas.microsoft.com/office/word/2016/wordml/cid" xmlns:w16="http://schemas.microsoft.com/office/word/2018/wordml" xmlns:w16se="http://schemas.microsoft.com/office/word/2015/wordml/symex" xmlns:wpg="http://schemas.microsoft.com/office/word/2010/wordprocessingGroup" xmlns:wpi="http://schemas.microsoft.com/office/word/2010/wordprocessingInk" xmlns:wne="http://schemas.microsoft.com/office/word/2006/wordml" xmlns:wps="http://schemas.microsoft.com/office/word/2010/wordprocessingShape" mc:Ignorable="w14 w15 w16se w16cid w16 w16cex wp14">
   <w:sdt>
     <w:sdtPr>
-      <w:id w:val="-1495102761"/>
+      <w:rPr>
+        <w:rFonts w:ascii="TH Sarabun New" w:hAnsi="TH Sarabun New" w:cs="TH Sarabun New"/>
+        <w:sz w:val="28"/>
+      </w:rPr>
+      <w:id w:val="-581824904"/>
       <w:docPartObj>
         <w:docPartGallery w:val="Page Numbers (Top of Page)"/>
         <w:docPartUnique/>
       </w:docPartObj>
     </w:sdtPr>
-    <w:sdtEndPr/>
+    <w:sdtEndPr>
+      <w:rPr>
+        <w:noProof/>
+      </w:rPr>
+    </w:sdtEndPr>
     <w:sdtContent>
       <w:p>
         <w:pPr>
           <w:pStyle w:val="Header"/>
           <w:jc w:val="right"/>
+          <w:rPr>
+            <w:rFonts w:ascii="TH Sarabun New" w:hAnsi="TH Sarabun New" w:cs="TH Sarabun New"/>
+            <w:sz w:val="28"/>
+          </w:rPr>
         </w:pPr>
         <w:r>
+          <w:rPr>
+            <w:rFonts w:ascii="TH Sarabun New" w:hAnsi="TH Sarabun New" w:cs="TH Sarabun New"/>
+            <w:sz w:val="28"/>
+          </w:rPr>
           <w:fldChar w:fldCharType="begin"/>
         </w:r>
         <w:r>
+          <w:rPr>
+            <w:rFonts w:ascii="TH Sarabun New" w:hAnsi="TH Sarabun New" w:cs="TH Sarabun New"/>
+            <w:sz w:val="28"/>
+          </w:rPr>
           <w:instrText xml:space="preserve"> PAGE   \* MERGEFORMAT </w:instrText>
         </w:r>
         <w:r>
+          <w:rPr>
+            <w:rFonts w:ascii="TH Sarabun New" w:hAnsi="TH Sarabun New" w:cs="TH Sarabun New"/>
+            <w:sz w:val="28"/>
+          </w:rPr>
           <w:fldChar w:fldCharType="separate"/>
         </w:r>
         <w:r>
           <w:rPr>
+            <w:rFonts w:ascii="TH Sarabun New" w:hAnsi="TH Sarabun New" w:cs="TH Sarabun New"/>
             <w:noProof/>
+            <w:sz w:val="28"/>
           </w:rPr>
           <w:t>2</w:t>
         </w:r>
         <w:r>
           <w:rPr>
+            <w:rFonts w:ascii="TH Sarabun New" w:hAnsi="TH Sarabun New" w:cs="TH Sarabun New"/>
             <w:noProof/>
+            <w:sz w:val="28"/>
           </w:rPr>
           <w:fldChar w:fldCharType="end"/>
         </w:r>
@@ -5617,6 +5979,10 @@
   <w:p>
     <w:pPr>
       <w:pStyle w:val="Header"/>
+      <w:rPr>
+        <w:rFonts w:ascii="TH Sarabun New" w:hAnsi="TH Sarabun New" w:cs="TH Sarabun New"/>
+        <w:sz w:val="28"/>
+      </w:rPr>
     </w:pPr>
   </w:p>
 </w:hdr>
